--- a/public/images/sample images 2/copyright declarations 2.docx
+++ b/public/images/sample images 2/copyright declarations 2.docx
@@ -1,6 +1,6 @@
 
 <file path=word/document.xml><?xml version="1.0" encoding="utf-8"?>
-<w:document xmlns:wpc="http://schemas.microsoft.com/office/word/2010/wordprocessingCanvas" xmlns:cx="http://schemas.microsoft.com/office/drawing/2014/chartex" xmlns:cx1="http://schemas.microsoft.com/office/drawing/2015/9/8/chartex" xmlns:cx2="http://schemas.microsoft.com/office/drawing/2015/10/21/chartex" xmlns:cx3="http://schemas.microsoft.com/office/drawing/2016/5/9/chartex" xmlns:cx4="http://schemas.microsoft.com/office/drawing/2016/5/10/chartex" xmlns:cx5="http://schemas.microsoft.com/office/drawing/2016/5/11/chartex" xmlns:cx6="http://schemas.microsoft.com/office/drawing/2016/5/12/chartex" xmlns:cx7="http://schemas.microsoft.com/office/drawing/2016/5/13/chartex" xmlns:cx8="http://schemas.microsoft.com/office/drawing/2016/5/14/chartex" xmlns:mc="http://schemas.openxmlformats.org/markup-compatibility/2006" xmlns:aink="http://schemas.microsoft.com/office/drawing/2016/ink" xmlns:am3d="http://schemas.microsoft.com/office/drawing/2017/model3d" xmlns:o="urn:schemas-microsoft-com:office:office" xmlns:r="http://schemas.openxmlformats.org/officeDocument/2006/relationships" xmlns:m="http://schemas.openxmlformats.org/officeDocument/2006/math" xmlns:v="urn:schemas-microsoft-com:vml" xmlns:wp14="http://schemas.microsoft.com/office/word/2010/wordprocessingDrawing" xmlns:wp="http://schemas.openxmlformats.org/drawingml/2006/wordprocessingDrawing" xmlns:w10="urn:schemas-microsoft-com:office:word" xmlns:w="http://schemas.openxmlformats.org/wordprocessingml/2006/main" xmlns:w14="http://schemas.microsoft.com/office/word/2010/wordml" xmlns:w15="http://schemas.microsoft.com/office/word/2012/wordml" xmlns:w16cex="http://schemas.microsoft.com/office/word/2018/wordml/cex" xmlns:w16cid="http://schemas.microsoft.com/office/word/2016/wordml/cid" xmlns:w16="http://schemas.microsoft.com/office/word/2018/wordml" xmlns:w16sdtdh="http://schemas.microsoft.com/office/word/2020/wordml/sdtdatahash" xmlns:w16se="http://schemas.microsoft.com/office/word/2015/wordml/symex" xmlns:wpg="http://schemas.microsoft.com/office/word/2010/wordprocessingGroup" xmlns:wpi="http://schemas.microsoft.com/office/word/2010/wordprocessingInk" xmlns:wne="http://schemas.microsoft.com/office/word/2006/wordml" xmlns:wps="http://schemas.microsoft.com/office/word/2010/wordprocessingShape" mc:Ignorable="w14 w15 w16se w16cid w16 w16cex w16sdtdh wp14">
+<w:document xmlns:wpc="http://schemas.microsoft.com/office/word/2010/wordprocessingCanvas" xmlns:cx="http://schemas.microsoft.com/office/drawing/2014/chartex" xmlns:cx1="http://schemas.microsoft.com/office/drawing/2015/9/8/chartex" xmlns:cx2="http://schemas.microsoft.com/office/drawing/2015/10/21/chartex" xmlns:cx3="http://schemas.microsoft.com/office/drawing/2016/5/9/chartex" xmlns:cx4="http://schemas.microsoft.com/office/drawing/2016/5/10/chartex" xmlns:cx5="http://schemas.microsoft.com/office/drawing/2016/5/11/chartex" xmlns:cx6="http://schemas.microsoft.com/office/drawing/2016/5/12/chartex" xmlns:cx7="http://schemas.microsoft.com/office/drawing/2016/5/13/chartex" xmlns:cx8="http://schemas.microsoft.com/office/drawing/2016/5/14/chartex" xmlns:mc="http://schemas.openxmlformats.org/markup-compatibility/2006" xmlns:aink="http://schemas.microsoft.com/office/drawing/2016/ink" xmlns:am3d="http://schemas.microsoft.com/office/drawing/2017/model3d" xmlns:o="urn:schemas-microsoft-com:office:office" xmlns:oel="http://schemas.microsoft.com/office/2019/extlst" xmlns:r="http://schemas.openxmlformats.org/officeDocument/2006/relationships" xmlns:m="http://schemas.openxmlformats.org/officeDocument/2006/math" xmlns:v="urn:schemas-microsoft-com:vml" xmlns:wp14="http://schemas.microsoft.com/office/word/2010/wordprocessingDrawing" xmlns:wp="http://schemas.openxmlformats.org/drawingml/2006/wordprocessingDrawing" xmlns:w10="urn:schemas-microsoft-com:office:word" xmlns:w="http://schemas.openxmlformats.org/wordprocessingml/2006/main" xmlns:w14="http://schemas.microsoft.com/office/word/2010/wordml" xmlns:w15="http://schemas.microsoft.com/office/word/2012/wordml" xmlns:w16cex="http://schemas.microsoft.com/office/word/2018/wordml/cex" xmlns:w16cid="http://schemas.microsoft.com/office/word/2016/wordml/cid" xmlns:w16="http://schemas.microsoft.com/office/word/2018/wordml" xmlns:w16sdtdh="http://schemas.microsoft.com/office/word/2020/wordml/sdtdatahash" xmlns:w16se="http://schemas.microsoft.com/office/word/2015/wordml/symex" xmlns:wpg="http://schemas.microsoft.com/office/word/2010/wordprocessingGroup" xmlns:wpi="http://schemas.microsoft.com/office/word/2010/wordprocessingInk" xmlns:wne="http://schemas.microsoft.com/office/word/2006/wordml" xmlns:wps="http://schemas.microsoft.com/office/word/2010/wordprocessingShape" mc:Ignorable="w14 w15 w16se w16cid w16 w16cex w16sdtdh wp14">
   <w:body>
     <w:p/>
     <w:p>
@@ -279,7 +279,6 @@
               <w:pStyle w:val="Heading2"/>
               <w:shd w:val="clear" w:color="auto" w:fill="FFFFFF"/>
               <w:spacing w:before="0" w:beforeAutospacing="0" w:after="80" w:afterAutospacing="0"/>
-              <w:outlineLvl w:val="1"/>
               <w:rPr>
                 <w:rFonts w:asciiTheme="minorHAnsi" w:hAnsiTheme="minorHAnsi" w:cstheme="minorHAnsi"/>
                 <w:b w:val="0"/>
@@ -307,7 +306,6 @@
               <w:pStyle w:val="Heading2"/>
               <w:shd w:val="clear" w:color="auto" w:fill="FFFFFF"/>
               <w:spacing w:before="0" w:beforeAutospacing="0" w:after="80" w:afterAutospacing="0"/>
-              <w:outlineLvl w:val="1"/>
               <w:rPr>
                 <w:rFonts w:asciiTheme="minorHAnsi" w:hAnsiTheme="minorHAnsi" w:cstheme="minorHAnsi"/>
                 <w:b w:val="0"/>
@@ -324,27 +322,14 @@
                 <w:sz w:val="20"/>
                 <w:szCs w:val="20"/>
               </w:rPr>
-              <w:t xml:space="preserve">by </w:t>
-            </w:r>
-            <w:proofErr w:type="spellStart"/>
-            <w:r>
-              <w:rPr>
-                <w:rFonts w:asciiTheme="minorHAnsi" w:hAnsiTheme="minorHAnsi" w:cstheme="minorHAnsi"/>
-                <w:b w:val="0"/>
-                <w:bCs w:val="0"/>
-                <w:sz w:val="20"/>
-                <w:szCs w:val="20"/>
-              </w:rPr>
-              <w:t>Pixabay</w:t>
-            </w:r>
-            <w:proofErr w:type="spellEnd"/>
+              <w:t>by Pixabay</w:t>
+            </w:r>
           </w:p>
           <w:p>
             <w:pPr>
               <w:pStyle w:val="Heading2"/>
               <w:shd w:val="clear" w:color="auto" w:fill="FFFFFF"/>
               <w:spacing w:before="0" w:beforeAutospacing="0" w:after="0" w:afterAutospacing="0"/>
-              <w:outlineLvl w:val="1"/>
               <w:rPr>
                 <w:rFonts w:asciiTheme="minorHAnsi" w:hAnsiTheme="minorHAnsi" w:cstheme="minorHAnsi"/>
                 <w:b w:val="0"/>
@@ -631,7 +616,6 @@
             <w:pPr>
               <w:spacing w:before="120" w:after="120"/>
             </w:pPr>
-            <w:proofErr w:type="spellStart"/>
             <w:r>
               <w:rPr>
                 <w:rFonts w:ascii="Helvetica" w:hAnsi="Helvetica" w:cs="Helvetica"/>
@@ -639,17 +623,7 @@
                 <w:szCs w:val="23"/>
                 <w:shd w:val="clear" w:color="auto" w:fill="FFFFFF"/>
               </w:rPr>
-              <w:t>Jisu</w:t>
-            </w:r>
-            <w:proofErr w:type="spellEnd"/>
-            <w:r>
-              <w:rPr>
-                <w:rFonts w:ascii="Helvetica" w:hAnsi="Helvetica" w:cs="Helvetica"/>
-                <w:sz w:val="23"/>
-                <w:szCs w:val="23"/>
-                <w:shd w:val="clear" w:color="auto" w:fill="FFFFFF"/>
-              </w:rPr>
-              <w:t xml:space="preserve"> Han</w:t>
+              <w:t>Jisu Han</w:t>
             </w:r>
           </w:p>
         </w:tc>
@@ -1192,7 +1166,6 @@
               </w:rPr>
             </w:pPr>
             <w:hyperlink r:id="rId28" w:history="1">
-              <w:proofErr w:type="spellStart"/>
               <w:r>
                 <w:rPr>
                   <w:rStyle w:val="Hyperlink"/>
@@ -1202,33 +1175,8 @@
                   <w:szCs w:val="23"/>
                   <w:shd w:val="clear" w:color="auto" w:fill="FFFFFF"/>
                 </w:rPr>
-                <w:t>Mr</w:t>
+                <w:t>Mr Cup / Fabien Barral</w:t>
               </w:r>
-              <w:proofErr w:type="spellEnd"/>
-              <w:r>
-                <w:rPr>
-                  <w:rStyle w:val="Hyperlink"/>
-                  <w:rFonts w:ascii="Helvetica" w:hAnsi="Helvetica" w:cs="Helvetica"/>
-                  <w:color w:val="111111"/>
-                  <w:sz w:val="23"/>
-                  <w:szCs w:val="23"/>
-                  <w:shd w:val="clear" w:color="auto" w:fill="FFFFFF"/>
-                </w:rPr>
-                <w:t xml:space="preserve"> Cup / Fabien </w:t>
-              </w:r>
-              <w:proofErr w:type="spellStart"/>
-              <w:r>
-                <w:rPr>
-                  <w:rStyle w:val="Hyperlink"/>
-                  <w:rFonts w:ascii="Helvetica" w:hAnsi="Helvetica" w:cs="Helvetica"/>
-                  <w:color w:val="111111"/>
-                  <w:sz w:val="23"/>
-                  <w:szCs w:val="23"/>
-                  <w:shd w:val="clear" w:color="auto" w:fill="FFFFFF"/>
-                </w:rPr>
-                <w:t>Barral</w:t>
-              </w:r>
-              <w:proofErr w:type="spellEnd"/>
             </w:hyperlink>
           </w:p>
         </w:tc>
@@ -1318,19 +1266,9 @@
             <w:pPr>
               <w:spacing w:before="120" w:after="120"/>
             </w:pPr>
-            <w:proofErr w:type="spellStart"/>
-            <w:r>
-              <w:t>Eyasu</w:t>
-            </w:r>
-            <w:proofErr w:type="spellEnd"/>
-            <w:r>
-              <w:t xml:space="preserve"> </w:t>
-            </w:r>
-            <w:proofErr w:type="spellStart"/>
-            <w:r>
-              <w:t>Elsub</w:t>
-            </w:r>
-            <w:proofErr w:type="spellEnd"/>
+            <w:r>
+              <w:t>Eyasu Elsub</w:t>
+            </w:r>
           </w:p>
         </w:tc>
       </w:tr>
@@ -1429,21 +1367,8 @@
                   <w:szCs w:val="23"/>
                   <w:shd w:val="clear" w:color="auto" w:fill="FFFFFF"/>
                 </w:rPr>
-                <w:t xml:space="preserve">Rui </w:t>
+                <w:t>Rui Matayoshi</w:t>
               </w:r>
-              <w:proofErr w:type="spellStart"/>
-              <w:r>
-                <w:rPr>
-                  <w:rStyle w:val="Hyperlink"/>
-                  <w:rFonts w:ascii="Helvetica" w:hAnsi="Helvetica" w:cs="Helvetica"/>
-                  <w:color w:val="111111"/>
-                  <w:sz w:val="23"/>
-                  <w:szCs w:val="23"/>
-                  <w:shd w:val="clear" w:color="auto" w:fill="FFFFFF"/>
-                </w:rPr>
-                <w:t>Matayoshi</w:t>
-              </w:r>
-              <w:proofErr w:type="spellEnd"/>
             </w:hyperlink>
           </w:p>
         </w:tc>
@@ -1534,13 +1459,8 @@
               <w:spacing w:before="120" w:after="120"/>
             </w:pPr>
             <w:r>
-              <w:t xml:space="preserve">Dannie </w:t>
-            </w:r>
-            <w:proofErr w:type="spellStart"/>
-            <w:r>
-              <w:t>Sorum</w:t>
-            </w:r>
-            <w:proofErr w:type="spellEnd"/>
+              <w:t>Dannie Sorum</w:t>
+            </w:r>
           </w:p>
         </w:tc>
       </w:tr>
@@ -1728,7 +1648,6 @@
               <w:spacing w:before="120" w:after="120"/>
             </w:pPr>
             <w:hyperlink r:id="rId40" w:history="1">
-              <w:proofErr w:type="spellStart"/>
               <w:r>
                 <w:rPr>
                   <w:rStyle w:val="Hyperlink"/>
@@ -1738,19 +1657,7 @@
                   <w:szCs w:val="23"/>
                   <w:shd w:val="clear" w:color="auto" w:fill="FFFFFF"/>
                 </w:rPr>
-                <w:t>YesMore</w:t>
-              </w:r>
-              <w:proofErr w:type="spellEnd"/>
-              <w:r>
-                <w:rPr>
-                  <w:rStyle w:val="Hyperlink"/>
-                  <w:rFonts w:ascii="Helvetica" w:hAnsi="Helvetica" w:cs="Helvetica"/>
-                  <w:color w:val="111111"/>
-                  <w:sz w:val="23"/>
-                  <w:szCs w:val="23"/>
-                  <w:shd w:val="clear" w:color="auto" w:fill="FFFFFF"/>
-                </w:rPr>
-                <w:t xml:space="preserve"> Content</w:t>
+                <w:t>YesMore Content</w:t>
               </w:r>
             </w:hyperlink>
           </w:p>
@@ -1828,7 +1735,7 @@
             <w:pPr>
               <w:spacing w:before="120" w:after="120"/>
             </w:pPr>
-            <w:hyperlink r:id="rId42" w:history="1">
+            <w:hyperlink r:id="rId42" w:anchor="imgrc=OMS99d_I9-OsGM&amp;imgdii=bkZ9S9ltoGxrDM" w:history="1">
               <w:r>
                 <w:rPr>
                   <w:rStyle w:val="Hyperlink"/>
@@ -2026,7 +1933,6 @@
             <w:pPr>
               <w:spacing w:before="120" w:after="120"/>
             </w:pPr>
-            <w:proofErr w:type="spellStart"/>
             <w:r>
               <w:rPr>
                 <w:rFonts w:ascii="Helvetica" w:hAnsi="Helvetica" w:cs="Helvetica"/>
@@ -2034,17 +1940,7 @@
                 <w:szCs w:val="23"/>
                 <w:shd w:val="clear" w:color="auto" w:fill="FFFFFF"/>
               </w:rPr>
-              <w:t>Jisu</w:t>
-            </w:r>
-            <w:proofErr w:type="spellEnd"/>
-            <w:r>
-              <w:rPr>
-                <w:rFonts w:ascii="Helvetica" w:hAnsi="Helvetica" w:cs="Helvetica"/>
-                <w:sz w:val="23"/>
-                <w:szCs w:val="23"/>
-                <w:shd w:val="clear" w:color="auto" w:fill="FFFFFF"/>
-              </w:rPr>
-              <w:t xml:space="preserve"> Han</w:t>
+              <w:t>Jisu Han</w:t>
             </w:r>
           </w:p>
         </w:tc>
@@ -2242,19 +2138,8 @@
                 <w:szCs w:val="23"/>
                 <w:shd w:val="clear" w:color="auto" w:fill="FFFFFF"/>
               </w:rPr>
-              <w:t xml:space="preserve">Michael </w:t>
-            </w:r>
-            <w:proofErr w:type="spellStart"/>
-            <w:r>
-              <w:rPr>
-                <w:rFonts w:ascii="Helvetica" w:hAnsi="Helvetica" w:cs="Helvetica"/>
-                <w:sz w:val="23"/>
-                <w:szCs w:val="23"/>
-                <w:shd w:val="clear" w:color="auto" w:fill="FFFFFF"/>
-              </w:rPr>
-              <w:t>Jin</w:t>
-            </w:r>
-            <w:proofErr w:type="spellEnd"/>
+              <w:t>Michael Jin</w:t>
+            </w:r>
           </w:p>
         </w:tc>
       </w:tr>
@@ -2442,7 +2327,6 @@
               <w:spacing w:before="120" w:after="120"/>
             </w:pPr>
             <w:hyperlink r:id="rId55" w:history="1">
-              <w:proofErr w:type="spellStart"/>
               <w:r>
                 <w:rPr>
                   <w:rStyle w:val="Hyperlink"/>
@@ -2452,33 +2336,8 @@
                   <w:szCs w:val="23"/>
                   <w:shd w:val="clear" w:color="auto" w:fill="FFFFFF"/>
                 </w:rPr>
-                <w:t>tanvi</w:t>
+                <w:t>tanvi sharma</w:t>
               </w:r>
-              <w:proofErr w:type="spellEnd"/>
-              <w:r>
-                <w:rPr>
-                  <w:rStyle w:val="Hyperlink"/>
-                  <w:rFonts w:ascii="Helvetica" w:hAnsi="Helvetica" w:cs="Helvetica"/>
-                  <w:color w:val="111111"/>
-                  <w:sz w:val="23"/>
-                  <w:szCs w:val="23"/>
-                  <w:shd w:val="clear" w:color="auto" w:fill="FFFFFF"/>
-                </w:rPr>
-                <w:t xml:space="preserve"> </w:t>
-              </w:r>
-              <w:proofErr w:type="spellStart"/>
-              <w:r>
-                <w:rPr>
-                  <w:rStyle w:val="Hyperlink"/>
-                  <w:rFonts w:ascii="Helvetica" w:hAnsi="Helvetica" w:cs="Helvetica"/>
-                  <w:color w:val="111111"/>
-                  <w:sz w:val="23"/>
-                  <w:szCs w:val="23"/>
-                  <w:shd w:val="clear" w:color="auto" w:fill="FFFFFF"/>
-                </w:rPr>
-                <w:t>sharma</w:t>
-              </w:r>
-              <w:proofErr w:type="spellEnd"/>
             </w:hyperlink>
           </w:p>
         </w:tc>
@@ -2571,7 +2430,6 @@
             <w:r>
               <w:br/>
             </w:r>
-            <w:proofErr w:type="spellStart"/>
             <w:r>
               <w:rPr>
                 <w:rFonts w:ascii="Helvetica" w:hAnsi="Helvetica" w:cs="Helvetica"/>
@@ -2580,18 +2438,7 @@
                 <w:szCs w:val="23"/>
                 <w:shd w:val="clear" w:color="auto" w:fill="FFFFFF"/>
               </w:rPr>
-              <w:t>sydney</w:t>
-            </w:r>
-            <w:proofErr w:type="spellEnd"/>
-            <w:r>
-              <w:rPr>
-                <w:rFonts w:ascii="Helvetica" w:hAnsi="Helvetica" w:cs="Helvetica"/>
-                <w:color w:val="111111"/>
-                <w:sz w:val="23"/>
-                <w:szCs w:val="23"/>
-                <w:shd w:val="clear" w:color="auto" w:fill="FFFFFF"/>
-              </w:rPr>
-              <w:t xml:space="preserve"> Rae</w:t>
+              <w:t>sydney Rae</w:t>
             </w:r>
           </w:p>
         </w:tc>
@@ -2681,7 +2528,6 @@
             <w:pPr>
               <w:spacing w:before="120" w:after="120"/>
             </w:pPr>
-            <w:proofErr w:type="spellStart"/>
             <w:r>
               <w:rPr>
                 <w:rFonts w:ascii="Helvetica" w:hAnsi="Helvetica" w:cs="Helvetica"/>
@@ -2689,29 +2535,8 @@
                 <w:szCs w:val="23"/>
                 <w:shd w:val="clear" w:color="auto" w:fill="FFFFFF"/>
               </w:rPr>
-              <w:t>Sylwia</w:t>
-            </w:r>
-            <w:proofErr w:type="spellEnd"/>
-            <w:r>
-              <w:rPr>
-                <w:rFonts w:ascii="Helvetica" w:hAnsi="Helvetica" w:cs="Helvetica"/>
-                <w:sz w:val="23"/>
-                <w:szCs w:val="23"/>
-                <w:shd w:val="clear" w:color="auto" w:fill="FFFFFF"/>
-              </w:rPr>
-              <w:t xml:space="preserve"> </w:t>
-            </w:r>
-            <w:proofErr w:type="spellStart"/>
-            <w:r>
-              <w:rPr>
-                <w:rFonts w:ascii="Helvetica" w:hAnsi="Helvetica" w:cs="Helvetica"/>
-                <w:sz w:val="23"/>
-                <w:szCs w:val="23"/>
-                <w:shd w:val="clear" w:color="auto" w:fill="FFFFFF"/>
-              </w:rPr>
-              <w:t>Bartyzel</w:t>
-            </w:r>
-            <w:proofErr w:type="spellEnd"/>
+              <w:t>Sylwia Bartyzel</w:t>
+            </w:r>
           </w:p>
         </w:tc>
       </w:tr>
@@ -2995,7 +2820,6 @@
             <w:pPr>
               <w:spacing w:before="120" w:after="120"/>
             </w:pPr>
-            <w:proofErr w:type="spellStart"/>
             <w:r>
               <w:rPr>
                 <w:rFonts w:ascii="Helvetica" w:hAnsi="Helvetica" w:cs="Helvetica"/>
@@ -3003,17 +2827,7 @@
                 <w:szCs w:val="23"/>
                 <w:shd w:val="clear" w:color="auto" w:fill="FFFFFF"/>
               </w:rPr>
-              <w:t>Naja</w:t>
-            </w:r>
-            <w:proofErr w:type="spellEnd"/>
-            <w:r>
-              <w:rPr>
-                <w:rFonts w:ascii="Helvetica" w:hAnsi="Helvetica" w:cs="Helvetica"/>
-                <w:sz w:val="23"/>
-                <w:szCs w:val="23"/>
-                <w:shd w:val="clear" w:color="auto" w:fill="FFFFFF"/>
-              </w:rPr>
-              <w:t xml:space="preserve"> Bertolt Jensen</w:t>
+              <w:t>Naja Bertolt Jensen</w:t>
             </w:r>
           </w:p>
         </w:tc>
@@ -3106,7 +2920,6 @@
             <w:pPr>
               <w:spacing w:before="120" w:after="120"/>
             </w:pPr>
-            <w:proofErr w:type="spellStart"/>
             <w:r>
               <w:rPr>
                 <w:rFonts w:ascii="Helvetica" w:hAnsi="Helvetica" w:cs="Helvetica"/>
@@ -3114,29 +2927,8 @@
                 <w:szCs w:val="23"/>
                 <w:shd w:val="clear" w:color="auto" w:fill="FFFFFF"/>
               </w:rPr>
-              <w:t>Lenka</w:t>
-            </w:r>
-            <w:proofErr w:type="spellEnd"/>
-            <w:r>
-              <w:rPr>
-                <w:rFonts w:ascii="Helvetica" w:hAnsi="Helvetica" w:cs="Helvetica"/>
-                <w:sz w:val="23"/>
-                <w:szCs w:val="23"/>
-                <w:shd w:val="clear" w:color="auto" w:fill="FFFFFF"/>
-              </w:rPr>
-              <w:t xml:space="preserve"> </w:t>
-            </w:r>
-            <w:proofErr w:type="spellStart"/>
-            <w:r>
-              <w:rPr>
-                <w:rFonts w:ascii="Helvetica" w:hAnsi="Helvetica" w:cs="Helvetica"/>
-                <w:sz w:val="23"/>
-                <w:szCs w:val="23"/>
-                <w:shd w:val="clear" w:color="auto" w:fill="FFFFFF"/>
-              </w:rPr>
-              <w:t>Dzurendova</w:t>
-            </w:r>
-            <w:proofErr w:type="spellEnd"/>
+              <w:t>Lenka Dzurendova</w:t>
+            </w:r>
           </w:p>
         </w:tc>
       </w:tr>
@@ -3238,34 +3030,139 @@
                   <w:szCs w:val="23"/>
                   <w:shd w:val="clear" w:color="auto" w:fill="FFFFFF"/>
                 </w:rPr>
-                <w:t xml:space="preserve">Markus </w:t>
+                <w:t>Markus Spiske</w:t>
               </w:r>
-              <w:proofErr w:type="spellStart"/>
+            </w:hyperlink>
+          </w:p>
+        </w:tc>
+      </w:tr>
+      <w:tr>
+        <w:tc>
+          <w:tcPr>
+            <w:tcW w:w="2127" w:type="dxa"/>
+          </w:tcPr>
+          <w:p>
+            <w:pPr>
+              <w:spacing w:before="120" w:after="120"/>
+              <w:rPr>
+                <w:noProof/>
+              </w:rPr>
+            </w:pPr>
+            <w:r>
+              <w:rPr>
+                <w:noProof/>
+              </w:rPr>
+              <w:lastRenderedPageBreak/>
+              <w:drawing>
+                <wp:inline distT="0" distB="0" distL="0" distR="0" wp14:anchorId="5B1D6AC0" wp14:editId="12951E12">
+                  <wp:extent cx="1213485" cy="1223645"/>
+                  <wp:effectExtent l="0" t="0" r="5715" b="0"/>
+                  <wp:docPr id="711173486" name="Picture 1"/>
+                  <wp:cNvGraphicFramePr>
+                    <a:graphicFrameLocks xmlns:a="http://schemas.openxmlformats.org/drawingml/2006/main" noChangeAspect="1"/>
+                  </wp:cNvGraphicFramePr>
+                  <a:graphic xmlns:a="http://schemas.openxmlformats.org/drawingml/2006/main">
+                    <a:graphicData uri="http://schemas.openxmlformats.org/drawingml/2006/picture">
+                      <pic:pic xmlns:pic="http://schemas.openxmlformats.org/drawingml/2006/picture">
+                        <pic:nvPicPr>
+                          <pic:cNvPr id="711173486" name=""/>
+                          <pic:cNvPicPr/>
+                        </pic:nvPicPr>
+                        <pic:blipFill>
+                          <a:blip r:embed="rId71"/>
+                          <a:stretch>
+                            <a:fillRect/>
+                          </a:stretch>
+                        </pic:blipFill>
+                        <pic:spPr>
+                          <a:xfrm>
+                            <a:off x="0" y="0"/>
+                            <a:ext cx="1213485" cy="1223645"/>
+                          </a:xfrm>
+                          <a:prstGeom prst="rect">
+                            <a:avLst/>
+                          </a:prstGeom>
+                        </pic:spPr>
+                      </pic:pic>
+                    </a:graphicData>
+                  </a:graphic>
+                </wp:inline>
+              </w:drawing>
+            </w:r>
+          </w:p>
+        </w:tc>
+        <w:tc>
+          <w:tcPr>
+            <w:tcW w:w="7229" w:type="dxa"/>
+          </w:tcPr>
+          <w:p>
+            <w:pPr>
+              <w:spacing w:before="120" w:after="120"/>
+            </w:pPr>
+            <w:hyperlink r:id="rId72" w:history="1">
               <w:r>
                 <w:rPr>
                   <w:rStyle w:val="Hyperlink"/>
-                  <w:rFonts w:ascii="Helvetica" w:hAnsi="Helvetica" w:cs="Helvetica"/>
-                  <w:color w:val="111111"/>
-                  <w:sz w:val="23"/>
-                  <w:szCs w:val="23"/>
-                  <w:shd w:val="clear" w:color="auto" w:fill="FFFFFF"/>
                 </w:rPr>
-                <w:t>Spiske</w:t>
+                <w:t>https://www.canva.com/design/DAGGJGKeXho/9ijDv-4JP9ynO-ZbIW8aCA/edit</w:t>
               </w:r>
-              <w:proofErr w:type="spellEnd"/>
             </w:hyperlink>
+          </w:p>
+          <w:p>
+            <w:pPr>
+              <w:spacing w:before="120" w:after="120"/>
+              <w:rPr>
+                <w:lang w:eastAsia="zh-CN"/>
+              </w:rPr>
+            </w:pPr>
+            <w:r>
+              <w:rPr>
+                <w:rFonts w:hint="eastAsia"/>
+                <w:lang w:eastAsia="zh-CN"/>
+              </w:rPr>
+              <w:t>S</w:t>
+            </w:r>
+            <w:r>
+              <w:rPr>
+                <w:lang w:eastAsia="zh-CN"/>
+              </w:rPr>
+              <w:t>l</w:t>
+            </w:r>
+            <w:r>
+              <w:rPr>
+                <w:rFonts w:hint="eastAsia"/>
+                <w:lang w:eastAsia="zh-CN"/>
+              </w:rPr>
+              <w:t>amlabs</w:t>
+            </w:r>
+          </w:p>
+          <w:p>
+            <w:pPr>
+              <w:spacing w:before="120" w:after="120"/>
+              <w:rPr>
+                <w:rFonts w:hint="eastAsia"/>
+                <w:lang w:eastAsia="zh-CN"/>
+              </w:rPr>
+            </w:pPr>
+            <w:r>
+              <w:rPr>
+                <w:rFonts w:hint="eastAsia"/>
+                <w:lang w:eastAsia="zh-CN"/>
+              </w:rPr>
+              <w:t>One Design License</w:t>
+            </w:r>
           </w:p>
         </w:tc>
       </w:tr>
     </w:tbl>
     <w:p/>
     <w:sectPr>
-      <w:headerReference w:type="even" r:id="rId71"/>
-      <w:headerReference w:type="default" r:id="rId72"/>
-      <w:footerReference w:type="even" r:id="rId73"/>
-      <w:footerReference w:type="default" r:id="rId74"/>
-      <w:headerReference w:type="first" r:id="rId75"/>
-      <w:footerReference w:type="first" r:id="rId76"/>
+      <w:headerReference w:type="even" r:id="rId73"/>
+      <w:headerReference w:type="default" r:id="rId74"/>
+      <w:footerReference w:type="even" r:id="rId75"/>
+      <w:footerReference w:type="default" r:id="rId76"/>
+      <w:headerReference w:type="first" r:id="rId77"/>
+      <w:footerReference w:type="first" r:id="rId78"/>
       <w:pgSz w:w="12240" w:h="15840" w:code="1"/>
       <w:pgMar w:top="1440" w:right="1440" w:bottom="1191" w:left="1440" w:header="709" w:footer="624" w:gutter="0"/>
       <w:cols w:space="708"/>
@@ -3276,7 +3173,7 @@
 </file>
 
 <file path=word/endnotes.xml><?xml version="1.0" encoding="utf-8"?>
-<w:endnotes xmlns:wpc="http://schemas.microsoft.com/office/word/2010/wordprocessingCanvas" xmlns:cx="http://schemas.microsoft.com/office/drawing/2014/chartex" xmlns:cx1="http://schemas.microsoft.com/office/drawing/2015/9/8/chartex" xmlns:cx2="http://schemas.microsoft.com/office/drawing/2015/10/21/chartex" xmlns:cx3="http://schemas.microsoft.com/office/drawing/2016/5/9/chartex" xmlns:cx4="http://schemas.microsoft.com/office/drawing/2016/5/10/chartex" xmlns:cx5="http://schemas.microsoft.com/office/drawing/2016/5/11/chartex" xmlns:cx6="http://schemas.microsoft.com/office/drawing/2016/5/12/chartex" xmlns:cx7="http://schemas.microsoft.com/office/drawing/2016/5/13/chartex" xmlns:cx8="http://schemas.microsoft.com/office/drawing/2016/5/14/chartex" xmlns:mc="http://schemas.openxmlformats.org/markup-compatibility/2006" xmlns:aink="http://schemas.microsoft.com/office/drawing/2016/ink" xmlns:am3d="http://schemas.microsoft.com/office/drawing/2017/model3d" xmlns:o="urn:schemas-microsoft-com:office:office" xmlns:r="http://schemas.openxmlformats.org/officeDocument/2006/relationships" xmlns:m="http://schemas.openxmlformats.org/officeDocument/2006/math" xmlns:v="urn:schemas-microsoft-com:vml" xmlns:wp14="http://schemas.microsoft.com/office/word/2010/wordprocessingDrawing" xmlns:wp="http://schemas.openxmlformats.org/drawingml/2006/wordprocessingDrawing" xmlns:w10="urn:schemas-microsoft-com:office:word" xmlns:w="http://schemas.openxmlformats.org/wordprocessingml/2006/main" xmlns:w14="http://schemas.microsoft.com/office/word/2010/wordml" xmlns:w15="http://schemas.microsoft.com/office/word/2012/wordml" xmlns:w16cex="http://schemas.microsoft.com/office/word/2018/wordml/cex" xmlns:w16cid="http://schemas.microsoft.com/office/word/2016/wordml/cid" xmlns:w16="http://schemas.microsoft.com/office/word/2018/wordml" xmlns:w16sdtdh="http://schemas.microsoft.com/office/word/2020/wordml/sdtdatahash" xmlns:w16se="http://schemas.microsoft.com/office/word/2015/wordml/symex" xmlns:wpg="http://schemas.microsoft.com/office/word/2010/wordprocessingGroup" xmlns:wpi="http://schemas.microsoft.com/office/word/2010/wordprocessingInk" xmlns:wne="http://schemas.microsoft.com/office/word/2006/wordml" xmlns:wps="http://schemas.microsoft.com/office/word/2010/wordprocessingShape" mc:Ignorable="w14 w15 w16se w16cid w16 w16cex w16sdtdh wp14">
+<w:endnotes xmlns:wpc="http://schemas.microsoft.com/office/word/2010/wordprocessingCanvas" xmlns:cx="http://schemas.microsoft.com/office/drawing/2014/chartex" xmlns:cx1="http://schemas.microsoft.com/office/drawing/2015/9/8/chartex" xmlns:cx2="http://schemas.microsoft.com/office/drawing/2015/10/21/chartex" xmlns:cx3="http://schemas.microsoft.com/office/drawing/2016/5/9/chartex" xmlns:cx4="http://schemas.microsoft.com/office/drawing/2016/5/10/chartex" xmlns:cx5="http://schemas.microsoft.com/office/drawing/2016/5/11/chartex" xmlns:cx6="http://schemas.microsoft.com/office/drawing/2016/5/12/chartex" xmlns:cx7="http://schemas.microsoft.com/office/drawing/2016/5/13/chartex" xmlns:cx8="http://schemas.microsoft.com/office/drawing/2016/5/14/chartex" xmlns:mc="http://schemas.openxmlformats.org/markup-compatibility/2006" xmlns:aink="http://schemas.microsoft.com/office/drawing/2016/ink" xmlns:am3d="http://schemas.microsoft.com/office/drawing/2017/model3d" xmlns:o="urn:schemas-microsoft-com:office:office" xmlns:oel="http://schemas.microsoft.com/office/2019/extlst" xmlns:r="http://schemas.openxmlformats.org/officeDocument/2006/relationships" xmlns:m="http://schemas.openxmlformats.org/officeDocument/2006/math" xmlns:v="urn:schemas-microsoft-com:vml" xmlns:wp14="http://schemas.microsoft.com/office/word/2010/wordprocessingDrawing" xmlns:wp="http://schemas.openxmlformats.org/drawingml/2006/wordprocessingDrawing" xmlns:w10="urn:schemas-microsoft-com:office:word" xmlns:w="http://schemas.openxmlformats.org/wordprocessingml/2006/main" xmlns:w14="http://schemas.microsoft.com/office/word/2010/wordml" xmlns:w15="http://schemas.microsoft.com/office/word/2012/wordml" xmlns:w16cex="http://schemas.microsoft.com/office/word/2018/wordml/cex" xmlns:w16cid="http://schemas.microsoft.com/office/word/2016/wordml/cid" xmlns:w16="http://schemas.microsoft.com/office/word/2018/wordml" xmlns:w16sdtdh="http://schemas.microsoft.com/office/word/2020/wordml/sdtdatahash" xmlns:w16se="http://schemas.microsoft.com/office/word/2015/wordml/symex" xmlns:wpg="http://schemas.microsoft.com/office/word/2010/wordprocessingGroup" xmlns:wpi="http://schemas.microsoft.com/office/word/2010/wordprocessingInk" xmlns:wne="http://schemas.microsoft.com/office/word/2006/wordml" xmlns:wps="http://schemas.microsoft.com/office/word/2010/wordprocessingShape" mc:Ignorable="w14 w15 w16se w16cid w16 w16cex w16sdtdh wp14">
   <w:endnote w:type="separator" w:id="-1">
     <w:p>
       <w:pPr>
@@ -3301,7 +3198,7 @@
 </file>
 
 <file path=word/footer1.xml><?xml version="1.0" encoding="utf-8"?>
-<w:ftr xmlns:wpc="http://schemas.microsoft.com/office/word/2010/wordprocessingCanvas" xmlns:cx="http://schemas.microsoft.com/office/drawing/2014/chartex" xmlns:cx1="http://schemas.microsoft.com/office/drawing/2015/9/8/chartex" xmlns:cx2="http://schemas.microsoft.com/office/drawing/2015/10/21/chartex" xmlns:cx3="http://schemas.microsoft.com/office/drawing/2016/5/9/chartex" xmlns:cx4="http://schemas.microsoft.com/office/drawing/2016/5/10/chartex" xmlns:cx5="http://schemas.microsoft.com/office/drawing/2016/5/11/chartex" xmlns:cx6="http://schemas.microsoft.com/office/drawing/2016/5/12/chartex" xmlns:cx7="http://schemas.microsoft.com/office/drawing/2016/5/13/chartex" xmlns:cx8="http://schemas.microsoft.com/office/drawing/2016/5/14/chartex" xmlns:mc="http://schemas.openxmlformats.org/markup-compatibility/2006" xmlns:aink="http://schemas.microsoft.com/office/drawing/2016/ink" xmlns:am3d="http://schemas.microsoft.com/office/drawing/2017/model3d" xmlns:o="urn:schemas-microsoft-com:office:office" xmlns:r="http://schemas.openxmlformats.org/officeDocument/2006/relationships" xmlns:m="http://schemas.openxmlformats.org/officeDocument/2006/math" xmlns:v="urn:schemas-microsoft-com:vml" xmlns:wp14="http://schemas.microsoft.com/office/word/2010/wordprocessingDrawing" xmlns:wp="http://schemas.openxmlformats.org/drawingml/2006/wordprocessingDrawing" xmlns:w10="urn:schemas-microsoft-com:office:word" xmlns:w="http://schemas.openxmlformats.org/wordprocessingml/2006/main" xmlns:w14="http://schemas.microsoft.com/office/word/2010/wordml" xmlns:w15="http://schemas.microsoft.com/office/word/2012/wordml" xmlns:w16cex="http://schemas.microsoft.com/office/word/2018/wordml/cex" xmlns:w16cid="http://schemas.microsoft.com/office/word/2016/wordml/cid" xmlns:w16="http://schemas.microsoft.com/office/word/2018/wordml" xmlns:w16sdtdh="http://schemas.microsoft.com/office/word/2020/wordml/sdtdatahash" xmlns:w16se="http://schemas.microsoft.com/office/word/2015/wordml/symex" xmlns:wpg="http://schemas.microsoft.com/office/word/2010/wordprocessingGroup" xmlns:wpi="http://schemas.microsoft.com/office/word/2010/wordprocessingInk" xmlns:wne="http://schemas.microsoft.com/office/word/2006/wordml" xmlns:wps="http://schemas.microsoft.com/office/word/2010/wordprocessingShape" mc:Ignorable="w14 w15 w16se w16cid w16 w16cex w16sdtdh wp14">
+<w:ftr xmlns:wpc="http://schemas.microsoft.com/office/word/2010/wordprocessingCanvas" xmlns:cx="http://schemas.microsoft.com/office/drawing/2014/chartex" xmlns:cx1="http://schemas.microsoft.com/office/drawing/2015/9/8/chartex" xmlns:cx2="http://schemas.microsoft.com/office/drawing/2015/10/21/chartex" xmlns:cx3="http://schemas.microsoft.com/office/drawing/2016/5/9/chartex" xmlns:cx4="http://schemas.microsoft.com/office/drawing/2016/5/10/chartex" xmlns:cx5="http://schemas.microsoft.com/office/drawing/2016/5/11/chartex" xmlns:cx6="http://schemas.microsoft.com/office/drawing/2016/5/12/chartex" xmlns:cx7="http://schemas.microsoft.com/office/drawing/2016/5/13/chartex" xmlns:cx8="http://schemas.microsoft.com/office/drawing/2016/5/14/chartex" xmlns:mc="http://schemas.openxmlformats.org/markup-compatibility/2006" xmlns:aink="http://schemas.microsoft.com/office/drawing/2016/ink" xmlns:am3d="http://schemas.microsoft.com/office/drawing/2017/model3d" xmlns:o="urn:schemas-microsoft-com:office:office" xmlns:oel="http://schemas.microsoft.com/office/2019/extlst" xmlns:r="http://schemas.openxmlformats.org/officeDocument/2006/relationships" xmlns:m="http://schemas.openxmlformats.org/officeDocument/2006/math" xmlns:v="urn:schemas-microsoft-com:vml" xmlns:wp14="http://schemas.microsoft.com/office/word/2010/wordprocessingDrawing" xmlns:wp="http://schemas.openxmlformats.org/drawingml/2006/wordprocessingDrawing" xmlns:w10="urn:schemas-microsoft-com:office:word" xmlns:w="http://schemas.openxmlformats.org/wordprocessingml/2006/main" xmlns:w14="http://schemas.microsoft.com/office/word/2010/wordml" xmlns:w15="http://schemas.microsoft.com/office/word/2012/wordml" xmlns:w16cex="http://schemas.microsoft.com/office/word/2018/wordml/cex" xmlns:w16cid="http://schemas.microsoft.com/office/word/2016/wordml/cid" xmlns:w16="http://schemas.microsoft.com/office/word/2018/wordml" xmlns:w16sdtdh="http://schemas.microsoft.com/office/word/2020/wordml/sdtdatahash" xmlns:w16se="http://schemas.microsoft.com/office/word/2015/wordml/symex" xmlns:wpg="http://schemas.microsoft.com/office/word/2010/wordprocessingGroup" xmlns:wpi="http://schemas.microsoft.com/office/word/2010/wordprocessingInk" xmlns:wne="http://schemas.microsoft.com/office/word/2006/wordml" xmlns:wps="http://schemas.microsoft.com/office/word/2010/wordprocessingShape" mc:Ignorable="w14 w15 w16se w16cid w16 w16cex w16sdtdh wp14">
   <w:p>
     <w:pPr>
       <w:pStyle w:val="Footer"/>
@@ -3392,7 +3289,7 @@
               <v:stroke joinstyle="miter"/>
               <v:path gradientshapeok="t" o:connecttype="rect"/>
             </v:shapetype>
-            <v:shape id="Text Box 8" o:spid="_x0000_s1028" type="#_x0000_t202" alt="OFFICIAL" style="position:absolute;margin-left:0;margin-top:.05pt;width:34.95pt;height:34.95pt;z-index:251663360;visibility:visible;mso-wrap-style:none;mso-wrap-distance-left:0;mso-wrap-distance-top:0;mso-wrap-distance-right:0;mso-wrap-distance-bottom:0;mso-position-horizontal:center;mso-position-horizontal-relative:text;mso-position-vertical:absolute;mso-position-vertical-relative:text;v-text-anchor:top" o:gfxdata="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" filled="f" stroked="f">
+            <v:shape id="Text Box 8" o:spid="_x0000_s1028" type="#_x0000_t202" alt="OFFICIAL" style="position:absolute;margin-left:0;margin-top:.05pt;width:34.95pt;height:34.95pt;z-index:251663360;visibility:visible;mso-wrap-style:none;mso-wrap-distance-left:0;mso-wrap-distance-top:0;mso-wrap-distance-right:0;mso-wrap-distance-bottom:0;mso-position-horizontal:center;mso-position-horizontal-relative:text;mso-position-vertical:absolute;mso-position-vertical-relative:text;v-text-anchor:top" o:gfxdata="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" filled="f" stroked="f">
               <v:textbox style="mso-fit-shape-to-text:t" inset="0,0,0,0">
                 <w:txbxContent>
                   <w:p>
@@ -3429,7 +3326,7 @@
 </file>
 
 <file path=word/footer2.xml><?xml version="1.0" encoding="utf-8"?>
-<w:ftr xmlns:wpc="http://schemas.microsoft.com/office/word/2010/wordprocessingCanvas" xmlns:cx="http://schemas.microsoft.com/office/drawing/2014/chartex" xmlns:cx1="http://schemas.microsoft.com/office/drawing/2015/9/8/chartex" xmlns:cx2="http://schemas.microsoft.com/office/drawing/2015/10/21/chartex" xmlns:cx3="http://schemas.microsoft.com/office/drawing/2016/5/9/chartex" xmlns:cx4="http://schemas.microsoft.com/office/drawing/2016/5/10/chartex" xmlns:cx5="http://schemas.microsoft.com/office/drawing/2016/5/11/chartex" xmlns:cx6="http://schemas.microsoft.com/office/drawing/2016/5/12/chartex" xmlns:cx7="http://schemas.microsoft.com/office/drawing/2016/5/13/chartex" xmlns:cx8="http://schemas.microsoft.com/office/drawing/2016/5/14/chartex" xmlns:mc="http://schemas.openxmlformats.org/markup-compatibility/2006" xmlns:aink="http://schemas.microsoft.com/office/drawing/2016/ink" xmlns:am3d="http://schemas.microsoft.com/office/drawing/2017/model3d" xmlns:o="urn:schemas-microsoft-com:office:office" xmlns:r="http://schemas.openxmlformats.org/officeDocument/2006/relationships" xmlns:m="http://schemas.openxmlformats.org/officeDocument/2006/math" xmlns:v="urn:schemas-microsoft-com:vml" xmlns:wp14="http://schemas.microsoft.com/office/word/2010/wordprocessingDrawing" xmlns:wp="http://schemas.openxmlformats.org/drawingml/2006/wordprocessingDrawing" xmlns:w10="urn:schemas-microsoft-com:office:word" xmlns:w="http://schemas.openxmlformats.org/wordprocessingml/2006/main" xmlns:w14="http://schemas.microsoft.com/office/word/2010/wordml" xmlns:w15="http://schemas.microsoft.com/office/word/2012/wordml" xmlns:w16cex="http://schemas.microsoft.com/office/word/2018/wordml/cex" xmlns:w16cid="http://schemas.microsoft.com/office/word/2016/wordml/cid" xmlns:w16="http://schemas.microsoft.com/office/word/2018/wordml" xmlns:w16sdtdh="http://schemas.microsoft.com/office/word/2020/wordml/sdtdatahash" xmlns:w16se="http://schemas.microsoft.com/office/word/2015/wordml/symex" xmlns:wpg="http://schemas.microsoft.com/office/word/2010/wordprocessingGroup" xmlns:wpi="http://schemas.microsoft.com/office/word/2010/wordprocessingInk" xmlns:wne="http://schemas.microsoft.com/office/word/2006/wordml" xmlns:wps="http://schemas.microsoft.com/office/word/2010/wordprocessingShape" mc:Ignorable="w14 w15 w16se w16cid w16 w16cex w16sdtdh wp14">
+<w:ftr xmlns:wpc="http://schemas.microsoft.com/office/word/2010/wordprocessingCanvas" xmlns:cx="http://schemas.microsoft.com/office/drawing/2014/chartex" xmlns:cx1="http://schemas.microsoft.com/office/drawing/2015/9/8/chartex" xmlns:cx2="http://schemas.microsoft.com/office/drawing/2015/10/21/chartex" xmlns:cx3="http://schemas.microsoft.com/office/drawing/2016/5/9/chartex" xmlns:cx4="http://schemas.microsoft.com/office/drawing/2016/5/10/chartex" xmlns:cx5="http://schemas.microsoft.com/office/drawing/2016/5/11/chartex" xmlns:cx6="http://schemas.microsoft.com/office/drawing/2016/5/12/chartex" xmlns:cx7="http://schemas.microsoft.com/office/drawing/2016/5/13/chartex" xmlns:cx8="http://schemas.microsoft.com/office/drawing/2016/5/14/chartex" xmlns:mc="http://schemas.openxmlformats.org/markup-compatibility/2006" xmlns:aink="http://schemas.microsoft.com/office/drawing/2016/ink" xmlns:am3d="http://schemas.microsoft.com/office/drawing/2017/model3d" xmlns:o="urn:schemas-microsoft-com:office:office" xmlns:oel="http://schemas.microsoft.com/office/2019/extlst" xmlns:r="http://schemas.openxmlformats.org/officeDocument/2006/relationships" xmlns:m="http://schemas.openxmlformats.org/officeDocument/2006/math" xmlns:v="urn:schemas-microsoft-com:vml" xmlns:wp14="http://schemas.microsoft.com/office/word/2010/wordprocessingDrawing" xmlns:wp="http://schemas.openxmlformats.org/drawingml/2006/wordprocessingDrawing" xmlns:w10="urn:schemas-microsoft-com:office:word" xmlns:w="http://schemas.openxmlformats.org/wordprocessingml/2006/main" xmlns:w14="http://schemas.microsoft.com/office/word/2010/wordml" xmlns:w15="http://schemas.microsoft.com/office/word/2012/wordml" xmlns:w16cex="http://schemas.microsoft.com/office/word/2018/wordml/cex" xmlns:w16cid="http://schemas.microsoft.com/office/word/2016/wordml/cid" xmlns:w16="http://schemas.microsoft.com/office/word/2018/wordml" xmlns:w16sdtdh="http://schemas.microsoft.com/office/word/2020/wordml/sdtdatahash" xmlns:w16se="http://schemas.microsoft.com/office/word/2015/wordml/symex" xmlns:wpg="http://schemas.microsoft.com/office/word/2010/wordprocessingGroup" xmlns:wpi="http://schemas.microsoft.com/office/word/2010/wordprocessingInk" xmlns:wne="http://schemas.microsoft.com/office/word/2006/wordml" xmlns:wps="http://schemas.microsoft.com/office/word/2010/wordprocessingShape" mc:Ignorable="w14 w15 w16se w16cid w16 w16cex w16sdtdh wp14">
   <w:p>
     <w:pPr>
       <w:pStyle w:val="Footer"/>
@@ -3541,7 +3438,7 @@
 </file>
 
 <file path=word/footer3.xml><?xml version="1.0" encoding="utf-8"?>
-<w:ftr xmlns:wpc="http://schemas.microsoft.com/office/word/2010/wordprocessingCanvas" xmlns:cx="http://schemas.microsoft.com/office/drawing/2014/chartex" xmlns:cx1="http://schemas.microsoft.com/office/drawing/2015/9/8/chartex" xmlns:cx2="http://schemas.microsoft.com/office/drawing/2015/10/21/chartex" xmlns:cx3="http://schemas.microsoft.com/office/drawing/2016/5/9/chartex" xmlns:cx4="http://schemas.microsoft.com/office/drawing/2016/5/10/chartex" xmlns:cx5="http://schemas.microsoft.com/office/drawing/2016/5/11/chartex" xmlns:cx6="http://schemas.microsoft.com/office/drawing/2016/5/12/chartex" xmlns:cx7="http://schemas.microsoft.com/office/drawing/2016/5/13/chartex" xmlns:cx8="http://schemas.microsoft.com/office/drawing/2016/5/14/chartex" xmlns:mc="http://schemas.openxmlformats.org/markup-compatibility/2006" xmlns:aink="http://schemas.microsoft.com/office/drawing/2016/ink" xmlns:am3d="http://schemas.microsoft.com/office/drawing/2017/model3d" xmlns:o="urn:schemas-microsoft-com:office:office" xmlns:r="http://schemas.openxmlformats.org/officeDocument/2006/relationships" xmlns:m="http://schemas.openxmlformats.org/officeDocument/2006/math" xmlns:v="urn:schemas-microsoft-com:vml" xmlns:wp14="http://schemas.microsoft.com/office/word/2010/wordprocessingDrawing" xmlns:wp="http://schemas.openxmlformats.org/drawingml/2006/wordprocessingDrawing" xmlns:w10="urn:schemas-microsoft-com:office:word" xmlns:w="http://schemas.openxmlformats.org/wordprocessingml/2006/main" xmlns:w14="http://schemas.microsoft.com/office/word/2010/wordml" xmlns:w15="http://schemas.microsoft.com/office/word/2012/wordml" xmlns:w16cex="http://schemas.microsoft.com/office/word/2018/wordml/cex" xmlns:w16cid="http://schemas.microsoft.com/office/word/2016/wordml/cid" xmlns:w16="http://schemas.microsoft.com/office/word/2018/wordml" xmlns:w16sdtdh="http://schemas.microsoft.com/office/word/2020/wordml/sdtdatahash" xmlns:w16se="http://schemas.microsoft.com/office/word/2015/wordml/symex" xmlns:wpg="http://schemas.microsoft.com/office/word/2010/wordprocessingGroup" xmlns:wpi="http://schemas.microsoft.com/office/word/2010/wordprocessingInk" xmlns:wne="http://schemas.microsoft.com/office/word/2006/wordml" xmlns:wps="http://schemas.microsoft.com/office/word/2010/wordprocessingShape" mc:Ignorable="w14 w15 w16se w16cid w16 w16cex w16sdtdh wp14">
+<w:ftr xmlns:wpc="http://schemas.microsoft.com/office/word/2010/wordprocessingCanvas" xmlns:cx="http://schemas.microsoft.com/office/drawing/2014/chartex" xmlns:cx1="http://schemas.microsoft.com/office/drawing/2015/9/8/chartex" xmlns:cx2="http://schemas.microsoft.com/office/drawing/2015/10/21/chartex" xmlns:cx3="http://schemas.microsoft.com/office/drawing/2016/5/9/chartex" xmlns:cx4="http://schemas.microsoft.com/office/drawing/2016/5/10/chartex" xmlns:cx5="http://schemas.microsoft.com/office/drawing/2016/5/11/chartex" xmlns:cx6="http://schemas.microsoft.com/office/drawing/2016/5/12/chartex" xmlns:cx7="http://schemas.microsoft.com/office/drawing/2016/5/13/chartex" xmlns:cx8="http://schemas.microsoft.com/office/drawing/2016/5/14/chartex" xmlns:mc="http://schemas.openxmlformats.org/markup-compatibility/2006" xmlns:aink="http://schemas.microsoft.com/office/drawing/2016/ink" xmlns:am3d="http://schemas.microsoft.com/office/drawing/2017/model3d" xmlns:o="urn:schemas-microsoft-com:office:office" xmlns:oel="http://schemas.microsoft.com/office/2019/extlst" xmlns:r="http://schemas.openxmlformats.org/officeDocument/2006/relationships" xmlns:m="http://schemas.openxmlformats.org/officeDocument/2006/math" xmlns:v="urn:schemas-microsoft-com:vml" xmlns:wp14="http://schemas.microsoft.com/office/word/2010/wordprocessingDrawing" xmlns:wp="http://schemas.openxmlformats.org/drawingml/2006/wordprocessingDrawing" xmlns:w10="urn:schemas-microsoft-com:office:word" xmlns:w="http://schemas.openxmlformats.org/wordprocessingml/2006/main" xmlns:w14="http://schemas.microsoft.com/office/word/2010/wordml" xmlns:w15="http://schemas.microsoft.com/office/word/2012/wordml" xmlns:w16cex="http://schemas.microsoft.com/office/word/2018/wordml/cex" xmlns:w16cid="http://schemas.microsoft.com/office/word/2016/wordml/cid" xmlns:w16="http://schemas.microsoft.com/office/word/2018/wordml" xmlns:w16sdtdh="http://schemas.microsoft.com/office/word/2020/wordml/sdtdatahash" xmlns:w16se="http://schemas.microsoft.com/office/word/2015/wordml/symex" xmlns:wpg="http://schemas.microsoft.com/office/word/2010/wordprocessingGroup" xmlns:wpi="http://schemas.microsoft.com/office/word/2010/wordprocessingInk" xmlns:wne="http://schemas.microsoft.com/office/word/2006/wordml" xmlns:wps="http://schemas.microsoft.com/office/word/2010/wordprocessingShape" mc:Ignorable="w14 w15 w16se w16cid w16 w16cex w16sdtdh wp14">
   <w:p>
     <w:pPr>
       <w:pStyle w:val="Footer"/>
@@ -3632,7 +3529,7 @@
               <v:stroke joinstyle="miter"/>
               <v:path gradientshapeok="t" o:connecttype="rect"/>
             </v:shapetype>
-            <v:shape id="Text Box 7" o:spid="_x0000_s1030" type="#_x0000_t202" alt="OFFICIAL" style="position:absolute;margin-left:0;margin-top:.05pt;width:34.95pt;height:34.95pt;z-index:251662336;visibility:visible;mso-wrap-style:none;mso-wrap-distance-left:0;mso-wrap-distance-top:0;mso-wrap-distance-right:0;mso-wrap-distance-bottom:0;mso-position-horizontal:center;mso-position-horizontal-relative:text;mso-position-vertical:absolute;mso-position-vertical-relative:text;v-text-anchor:top" o:gfxdata="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" filled="f" stroked="f">
+            <v:shape id="Text Box 7" o:spid="_x0000_s1030" type="#_x0000_t202" alt="OFFICIAL" style="position:absolute;margin-left:0;margin-top:.05pt;width:34.95pt;height:34.95pt;z-index:251662336;visibility:visible;mso-wrap-style:none;mso-wrap-distance-left:0;mso-wrap-distance-top:0;mso-wrap-distance-right:0;mso-wrap-distance-bottom:0;mso-position-horizontal:center;mso-position-horizontal-relative:text;mso-position-vertical:absolute;mso-position-vertical-relative:text;v-text-anchor:top" o:gfxdata="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" filled="f" stroked="f">
               <v:textbox style="mso-fit-shape-to-text:t" inset="0,0,0,0">
                 <w:txbxContent>
                   <w:p>
@@ -3669,7 +3566,7 @@
 </file>
 
 <file path=word/footnotes.xml><?xml version="1.0" encoding="utf-8"?>
-<w:footnotes xmlns:wpc="http://schemas.microsoft.com/office/word/2010/wordprocessingCanvas" xmlns:cx="http://schemas.microsoft.com/office/drawing/2014/chartex" xmlns:cx1="http://schemas.microsoft.com/office/drawing/2015/9/8/chartex" xmlns:cx2="http://schemas.microsoft.com/office/drawing/2015/10/21/chartex" xmlns:cx3="http://schemas.microsoft.com/office/drawing/2016/5/9/chartex" xmlns:cx4="http://schemas.microsoft.com/office/drawing/2016/5/10/chartex" xmlns:cx5="http://schemas.microsoft.com/office/drawing/2016/5/11/chartex" xmlns:cx6="http://schemas.microsoft.com/office/drawing/2016/5/12/chartex" xmlns:cx7="http://schemas.microsoft.com/office/drawing/2016/5/13/chartex" xmlns:cx8="http://schemas.microsoft.com/office/drawing/2016/5/14/chartex" xmlns:mc="http://schemas.openxmlformats.org/markup-compatibility/2006" xmlns:aink="http://schemas.microsoft.com/office/drawing/2016/ink" xmlns:am3d="http://schemas.microsoft.com/office/drawing/2017/model3d" xmlns:o="urn:schemas-microsoft-com:office:office" xmlns:r="http://schemas.openxmlformats.org/officeDocument/2006/relationships" xmlns:m="http://schemas.openxmlformats.org/officeDocument/2006/math" xmlns:v="urn:schemas-microsoft-com:vml" xmlns:wp14="http://schemas.microsoft.com/office/word/2010/wordprocessingDrawing" xmlns:wp="http://schemas.openxmlformats.org/drawingml/2006/wordprocessingDrawing" xmlns:w10="urn:schemas-microsoft-com:office:word" xmlns:w="http://schemas.openxmlformats.org/wordprocessingml/2006/main" xmlns:w14="http://schemas.microsoft.com/office/word/2010/wordml" xmlns:w15="http://schemas.microsoft.com/office/word/2012/wordml" xmlns:w16cex="http://schemas.microsoft.com/office/word/2018/wordml/cex" xmlns:w16cid="http://schemas.microsoft.com/office/word/2016/wordml/cid" xmlns:w16="http://schemas.microsoft.com/office/word/2018/wordml" xmlns:w16sdtdh="http://schemas.microsoft.com/office/word/2020/wordml/sdtdatahash" xmlns:w16se="http://schemas.microsoft.com/office/word/2015/wordml/symex" xmlns:wpg="http://schemas.microsoft.com/office/word/2010/wordprocessingGroup" xmlns:wpi="http://schemas.microsoft.com/office/word/2010/wordprocessingInk" xmlns:wne="http://schemas.microsoft.com/office/word/2006/wordml" xmlns:wps="http://schemas.microsoft.com/office/word/2010/wordprocessingShape" mc:Ignorable="w14 w15 w16se w16cid w16 w16cex w16sdtdh wp14">
+<w:footnotes xmlns:wpc="http://schemas.microsoft.com/office/word/2010/wordprocessingCanvas" xmlns:cx="http://schemas.microsoft.com/office/drawing/2014/chartex" xmlns:cx1="http://schemas.microsoft.com/office/drawing/2015/9/8/chartex" xmlns:cx2="http://schemas.microsoft.com/office/drawing/2015/10/21/chartex" xmlns:cx3="http://schemas.microsoft.com/office/drawing/2016/5/9/chartex" xmlns:cx4="http://schemas.microsoft.com/office/drawing/2016/5/10/chartex" xmlns:cx5="http://schemas.microsoft.com/office/drawing/2016/5/11/chartex" xmlns:cx6="http://schemas.microsoft.com/office/drawing/2016/5/12/chartex" xmlns:cx7="http://schemas.microsoft.com/office/drawing/2016/5/13/chartex" xmlns:cx8="http://schemas.microsoft.com/office/drawing/2016/5/14/chartex" xmlns:mc="http://schemas.openxmlformats.org/markup-compatibility/2006" xmlns:aink="http://schemas.microsoft.com/office/drawing/2016/ink" xmlns:am3d="http://schemas.microsoft.com/office/drawing/2017/model3d" xmlns:o="urn:schemas-microsoft-com:office:office" xmlns:oel="http://schemas.microsoft.com/office/2019/extlst" xmlns:r="http://schemas.openxmlformats.org/officeDocument/2006/relationships" xmlns:m="http://schemas.openxmlformats.org/officeDocument/2006/math" xmlns:v="urn:schemas-microsoft-com:vml" xmlns:wp14="http://schemas.microsoft.com/office/word/2010/wordprocessingDrawing" xmlns:wp="http://schemas.openxmlformats.org/drawingml/2006/wordprocessingDrawing" xmlns:w10="urn:schemas-microsoft-com:office:word" xmlns:w="http://schemas.openxmlformats.org/wordprocessingml/2006/main" xmlns:w14="http://schemas.microsoft.com/office/word/2010/wordml" xmlns:w15="http://schemas.microsoft.com/office/word/2012/wordml" xmlns:w16cex="http://schemas.microsoft.com/office/word/2018/wordml/cex" xmlns:w16cid="http://schemas.microsoft.com/office/word/2016/wordml/cid" xmlns:w16="http://schemas.microsoft.com/office/word/2018/wordml" xmlns:w16sdtdh="http://schemas.microsoft.com/office/word/2020/wordml/sdtdatahash" xmlns:w16se="http://schemas.microsoft.com/office/word/2015/wordml/symex" xmlns:wpg="http://schemas.microsoft.com/office/word/2010/wordprocessingGroup" xmlns:wpi="http://schemas.microsoft.com/office/word/2010/wordprocessingInk" xmlns:wne="http://schemas.microsoft.com/office/word/2006/wordml" xmlns:wps="http://schemas.microsoft.com/office/word/2010/wordprocessingShape" mc:Ignorable="w14 w15 w16se w16cid w16 w16cex w16sdtdh wp14">
   <w:footnote w:type="separator" w:id="-1">
     <w:p>
       <w:pPr>
@@ -3694,7 +3591,7 @@
 </file>
 
 <file path=word/header1.xml><?xml version="1.0" encoding="utf-8"?>
-<w:hdr xmlns:wpc="http://schemas.microsoft.com/office/word/2010/wordprocessingCanvas" xmlns:cx="http://schemas.microsoft.com/office/drawing/2014/chartex" xmlns:cx1="http://schemas.microsoft.com/office/drawing/2015/9/8/chartex" xmlns:cx2="http://schemas.microsoft.com/office/drawing/2015/10/21/chartex" xmlns:cx3="http://schemas.microsoft.com/office/drawing/2016/5/9/chartex" xmlns:cx4="http://schemas.microsoft.com/office/drawing/2016/5/10/chartex" xmlns:cx5="http://schemas.microsoft.com/office/drawing/2016/5/11/chartex" xmlns:cx6="http://schemas.microsoft.com/office/drawing/2016/5/12/chartex" xmlns:cx7="http://schemas.microsoft.com/office/drawing/2016/5/13/chartex" xmlns:cx8="http://schemas.microsoft.com/office/drawing/2016/5/14/chartex" xmlns:mc="http://schemas.openxmlformats.org/markup-compatibility/2006" xmlns:aink="http://schemas.microsoft.com/office/drawing/2016/ink" xmlns:am3d="http://schemas.microsoft.com/office/drawing/2017/model3d" xmlns:o="urn:schemas-microsoft-com:office:office" xmlns:r="http://schemas.openxmlformats.org/officeDocument/2006/relationships" xmlns:m="http://schemas.openxmlformats.org/officeDocument/2006/math" xmlns:v="urn:schemas-microsoft-com:vml" xmlns:wp14="http://schemas.microsoft.com/office/word/2010/wordprocessingDrawing" xmlns:wp="http://schemas.openxmlformats.org/drawingml/2006/wordprocessingDrawing" xmlns:w10="urn:schemas-microsoft-com:office:word" xmlns:w="http://schemas.openxmlformats.org/wordprocessingml/2006/main" xmlns:w14="http://schemas.microsoft.com/office/word/2010/wordml" xmlns:w15="http://schemas.microsoft.com/office/word/2012/wordml" xmlns:w16cex="http://schemas.microsoft.com/office/word/2018/wordml/cex" xmlns:w16cid="http://schemas.microsoft.com/office/word/2016/wordml/cid" xmlns:w16="http://schemas.microsoft.com/office/word/2018/wordml" xmlns:w16sdtdh="http://schemas.microsoft.com/office/word/2020/wordml/sdtdatahash" xmlns:w16se="http://schemas.microsoft.com/office/word/2015/wordml/symex" xmlns:wpg="http://schemas.microsoft.com/office/word/2010/wordprocessingGroup" xmlns:wpi="http://schemas.microsoft.com/office/word/2010/wordprocessingInk" xmlns:wne="http://schemas.microsoft.com/office/word/2006/wordml" xmlns:wps="http://schemas.microsoft.com/office/word/2010/wordprocessingShape" mc:Ignorable="w14 w15 w16se w16cid w16 w16cex w16sdtdh wp14">
+<w:hdr xmlns:wpc="http://schemas.microsoft.com/office/word/2010/wordprocessingCanvas" xmlns:cx="http://schemas.microsoft.com/office/drawing/2014/chartex" xmlns:cx1="http://schemas.microsoft.com/office/drawing/2015/9/8/chartex" xmlns:cx2="http://schemas.microsoft.com/office/drawing/2015/10/21/chartex" xmlns:cx3="http://schemas.microsoft.com/office/drawing/2016/5/9/chartex" xmlns:cx4="http://schemas.microsoft.com/office/drawing/2016/5/10/chartex" xmlns:cx5="http://schemas.microsoft.com/office/drawing/2016/5/11/chartex" xmlns:cx6="http://schemas.microsoft.com/office/drawing/2016/5/12/chartex" xmlns:cx7="http://schemas.microsoft.com/office/drawing/2016/5/13/chartex" xmlns:cx8="http://schemas.microsoft.com/office/drawing/2016/5/14/chartex" xmlns:mc="http://schemas.openxmlformats.org/markup-compatibility/2006" xmlns:aink="http://schemas.microsoft.com/office/drawing/2016/ink" xmlns:am3d="http://schemas.microsoft.com/office/drawing/2017/model3d" xmlns:o="urn:schemas-microsoft-com:office:office" xmlns:oel="http://schemas.microsoft.com/office/2019/extlst" xmlns:r="http://schemas.openxmlformats.org/officeDocument/2006/relationships" xmlns:m="http://schemas.openxmlformats.org/officeDocument/2006/math" xmlns:v="urn:schemas-microsoft-com:vml" xmlns:wp14="http://schemas.microsoft.com/office/word/2010/wordprocessingDrawing" xmlns:wp="http://schemas.openxmlformats.org/drawingml/2006/wordprocessingDrawing" xmlns:w10="urn:schemas-microsoft-com:office:word" xmlns:w="http://schemas.openxmlformats.org/wordprocessingml/2006/main" xmlns:w14="http://schemas.microsoft.com/office/word/2010/wordml" xmlns:w15="http://schemas.microsoft.com/office/word/2012/wordml" xmlns:w16cex="http://schemas.microsoft.com/office/word/2018/wordml/cex" xmlns:w16cid="http://schemas.microsoft.com/office/word/2016/wordml/cid" xmlns:w16="http://schemas.microsoft.com/office/word/2018/wordml" xmlns:w16sdtdh="http://schemas.microsoft.com/office/word/2020/wordml/sdtdatahash" xmlns:w16se="http://schemas.microsoft.com/office/word/2015/wordml/symex" xmlns:wpg="http://schemas.microsoft.com/office/word/2010/wordprocessingGroup" xmlns:wpi="http://schemas.microsoft.com/office/word/2010/wordprocessingInk" xmlns:wne="http://schemas.microsoft.com/office/word/2006/wordml" xmlns:wps="http://schemas.microsoft.com/office/word/2010/wordprocessingShape" mc:Ignorable="w14 w15 w16se w16cid w16 w16cex w16sdtdh wp14">
   <w:p>
     <w:pPr>
       <w:pStyle w:val="Header"/>
@@ -3822,7 +3719,7 @@
 </file>
 
 <file path=word/header2.xml><?xml version="1.0" encoding="utf-8"?>
-<w:hdr xmlns:wpc="http://schemas.microsoft.com/office/word/2010/wordprocessingCanvas" xmlns:cx="http://schemas.microsoft.com/office/drawing/2014/chartex" xmlns:cx1="http://schemas.microsoft.com/office/drawing/2015/9/8/chartex" xmlns:cx2="http://schemas.microsoft.com/office/drawing/2015/10/21/chartex" xmlns:cx3="http://schemas.microsoft.com/office/drawing/2016/5/9/chartex" xmlns:cx4="http://schemas.microsoft.com/office/drawing/2016/5/10/chartex" xmlns:cx5="http://schemas.microsoft.com/office/drawing/2016/5/11/chartex" xmlns:cx6="http://schemas.microsoft.com/office/drawing/2016/5/12/chartex" xmlns:cx7="http://schemas.microsoft.com/office/drawing/2016/5/13/chartex" xmlns:cx8="http://schemas.microsoft.com/office/drawing/2016/5/14/chartex" xmlns:mc="http://schemas.openxmlformats.org/markup-compatibility/2006" xmlns:aink="http://schemas.microsoft.com/office/drawing/2016/ink" xmlns:am3d="http://schemas.microsoft.com/office/drawing/2017/model3d" xmlns:o="urn:schemas-microsoft-com:office:office" xmlns:r="http://schemas.openxmlformats.org/officeDocument/2006/relationships" xmlns:m="http://schemas.openxmlformats.org/officeDocument/2006/math" xmlns:v="urn:schemas-microsoft-com:vml" xmlns:wp14="http://schemas.microsoft.com/office/word/2010/wordprocessingDrawing" xmlns:wp="http://schemas.openxmlformats.org/drawingml/2006/wordprocessingDrawing" xmlns:w10="urn:schemas-microsoft-com:office:word" xmlns:w="http://schemas.openxmlformats.org/wordprocessingml/2006/main" xmlns:w14="http://schemas.microsoft.com/office/word/2010/wordml" xmlns:w15="http://schemas.microsoft.com/office/word/2012/wordml" xmlns:w16cex="http://schemas.microsoft.com/office/word/2018/wordml/cex" xmlns:w16cid="http://schemas.microsoft.com/office/word/2016/wordml/cid" xmlns:w16="http://schemas.microsoft.com/office/word/2018/wordml" xmlns:w16sdtdh="http://schemas.microsoft.com/office/word/2020/wordml/sdtdatahash" xmlns:w16se="http://schemas.microsoft.com/office/word/2015/wordml/symex" xmlns:wpg="http://schemas.microsoft.com/office/word/2010/wordprocessingGroup" xmlns:wpi="http://schemas.microsoft.com/office/word/2010/wordprocessingInk" xmlns:wne="http://schemas.microsoft.com/office/word/2006/wordml" xmlns:wps="http://schemas.microsoft.com/office/word/2010/wordprocessingShape" mc:Ignorable="w14 w15 w16se w16cid w16 w16cex w16sdtdh wp14">
+<w:hdr xmlns:wpc="http://schemas.microsoft.com/office/word/2010/wordprocessingCanvas" xmlns:cx="http://schemas.microsoft.com/office/drawing/2014/chartex" xmlns:cx1="http://schemas.microsoft.com/office/drawing/2015/9/8/chartex" xmlns:cx2="http://schemas.microsoft.com/office/drawing/2015/10/21/chartex" xmlns:cx3="http://schemas.microsoft.com/office/drawing/2016/5/9/chartex" xmlns:cx4="http://schemas.microsoft.com/office/drawing/2016/5/10/chartex" xmlns:cx5="http://schemas.microsoft.com/office/drawing/2016/5/11/chartex" xmlns:cx6="http://schemas.microsoft.com/office/drawing/2016/5/12/chartex" xmlns:cx7="http://schemas.microsoft.com/office/drawing/2016/5/13/chartex" xmlns:cx8="http://schemas.microsoft.com/office/drawing/2016/5/14/chartex" xmlns:mc="http://schemas.openxmlformats.org/markup-compatibility/2006" xmlns:aink="http://schemas.microsoft.com/office/drawing/2016/ink" xmlns:am3d="http://schemas.microsoft.com/office/drawing/2017/model3d" xmlns:o="urn:schemas-microsoft-com:office:office" xmlns:oel="http://schemas.microsoft.com/office/2019/extlst" xmlns:r="http://schemas.openxmlformats.org/officeDocument/2006/relationships" xmlns:m="http://schemas.openxmlformats.org/officeDocument/2006/math" xmlns:v="urn:schemas-microsoft-com:vml" xmlns:wp14="http://schemas.microsoft.com/office/word/2010/wordprocessingDrawing" xmlns:wp="http://schemas.openxmlformats.org/drawingml/2006/wordprocessingDrawing" xmlns:w10="urn:schemas-microsoft-com:office:word" xmlns:w="http://schemas.openxmlformats.org/wordprocessingml/2006/main" xmlns:w14="http://schemas.microsoft.com/office/word/2010/wordml" xmlns:w15="http://schemas.microsoft.com/office/word/2012/wordml" xmlns:w16cex="http://schemas.microsoft.com/office/word/2018/wordml/cex" xmlns:w16cid="http://schemas.microsoft.com/office/word/2016/wordml/cid" xmlns:w16="http://schemas.microsoft.com/office/word/2018/wordml" xmlns:w16sdtdh="http://schemas.microsoft.com/office/word/2020/wordml/sdtdatahash" xmlns:w16se="http://schemas.microsoft.com/office/word/2015/wordml/symex" xmlns:wpg="http://schemas.microsoft.com/office/word/2010/wordprocessingGroup" xmlns:wpi="http://schemas.microsoft.com/office/word/2010/wordprocessingInk" xmlns:wne="http://schemas.microsoft.com/office/word/2006/wordml" xmlns:wps="http://schemas.microsoft.com/office/word/2010/wordprocessingShape" mc:Ignorable="w14 w15 w16se w16cid w16 w16cex w16sdtdh wp14">
   <w:p>
     <w:pPr>
       <w:pStyle w:val="Header"/>
@@ -3963,7 +3860,7 @@
               <v:stroke joinstyle="miter"/>
               <v:path gradientshapeok="t" o:connecttype="rect"/>
             </v:shapetype>
-            <v:shape id="Text Box 3" o:spid="_x0000_s1027" type="#_x0000_t202" style="position:absolute;margin-left:0;margin-top:-1.7pt;width:178.85pt;height:57.75pt;z-index:251658240;visibility:visible;mso-wrap-style:none;mso-width-percent:0;mso-height-percent:0;mso-wrap-distance-left:9pt;mso-wrap-distance-top:0;mso-wrap-distance-right:9pt;mso-wrap-distance-bottom:0;mso-position-horizontal:absolute;mso-position-horizontal-relative:text;mso-position-vertical:absolute;mso-position-vertical-relative:text;mso-width-percent:0;mso-height-percent:0;mso-width-relative:page;mso-height-relative:page;v-text-anchor:top" o:gfxdata="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" filled="f" stroked="f">
+            <v:shape id="Text Box 3" o:spid="_x0000_s1027" type="#_x0000_t202" style="position:absolute;margin-left:0;margin-top:-1.7pt;width:178.85pt;height:57.75pt;z-index:251658240;visibility:visible;mso-wrap-style:none;mso-width-percent:0;mso-height-percent:0;mso-wrap-distance-left:9pt;mso-wrap-distance-top:0;mso-wrap-distance-right:9pt;mso-wrap-distance-bottom:0;mso-position-horizontal:absolute;mso-position-horizontal-relative:text;mso-position-vertical:absolute;mso-position-vertical-relative:text;mso-width-percent:0;mso-height-percent:0;mso-width-relative:page;mso-height-relative:page;v-text-anchor:top" o:gfxdata="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" filled="f" stroked="f">
               <v:textbox inset="0">
                 <w:txbxContent>
                   <w:p>
@@ -3990,7 +3887,7 @@
                                   <pic:cNvPicPr/>
                                 </pic:nvPicPr>
                                 <pic:blipFill>
-                                  <a:blip r:embed="rId2" cstate="print">
+                                  <a:blip r:embed="rId1" cstate="print">
                                     <a:extLst>
                                       <a:ext uri="{28A0092B-C50C-407E-A947-70E740481C1C}">
                                         <a14:useLocalDpi xmlns:a14="http://schemas.microsoft.com/office/drawing/2010/main" val="0"/>
@@ -4072,7 +3969,7 @@
 </file>
 
 <file path=word/header3.xml><?xml version="1.0" encoding="utf-8"?>
-<w:hdr xmlns:wpc="http://schemas.microsoft.com/office/word/2010/wordprocessingCanvas" xmlns:cx="http://schemas.microsoft.com/office/drawing/2014/chartex" xmlns:cx1="http://schemas.microsoft.com/office/drawing/2015/9/8/chartex" xmlns:cx2="http://schemas.microsoft.com/office/drawing/2015/10/21/chartex" xmlns:cx3="http://schemas.microsoft.com/office/drawing/2016/5/9/chartex" xmlns:cx4="http://schemas.microsoft.com/office/drawing/2016/5/10/chartex" xmlns:cx5="http://schemas.microsoft.com/office/drawing/2016/5/11/chartex" xmlns:cx6="http://schemas.microsoft.com/office/drawing/2016/5/12/chartex" xmlns:cx7="http://schemas.microsoft.com/office/drawing/2016/5/13/chartex" xmlns:cx8="http://schemas.microsoft.com/office/drawing/2016/5/14/chartex" xmlns:mc="http://schemas.openxmlformats.org/markup-compatibility/2006" xmlns:aink="http://schemas.microsoft.com/office/drawing/2016/ink" xmlns:am3d="http://schemas.microsoft.com/office/drawing/2017/model3d" xmlns:o="urn:schemas-microsoft-com:office:office" xmlns:r="http://schemas.openxmlformats.org/officeDocument/2006/relationships" xmlns:m="http://schemas.openxmlformats.org/officeDocument/2006/math" xmlns:v="urn:schemas-microsoft-com:vml" xmlns:wp14="http://schemas.microsoft.com/office/word/2010/wordprocessingDrawing" xmlns:wp="http://schemas.openxmlformats.org/drawingml/2006/wordprocessingDrawing" xmlns:w10="urn:schemas-microsoft-com:office:word" xmlns:w="http://schemas.openxmlformats.org/wordprocessingml/2006/main" xmlns:w14="http://schemas.microsoft.com/office/word/2010/wordml" xmlns:w15="http://schemas.microsoft.com/office/word/2012/wordml" xmlns:w16cex="http://schemas.microsoft.com/office/word/2018/wordml/cex" xmlns:w16cid="http://schemas.microsoft.com/office/word/2016/wordml/cid" xmlns:w16="http://schemas.microsoft.com/office/word/2018/wordml" xmlns:w16sdtdh="http://schemas.microsoft.com/office/word/2020/wordml/sdtdatahash" xmlns:w16se="http://schemas.microsoft.com/office/word/2015/wordml/symex" xmlns:wpg="http://schemas.microsoft.com/office/word/2010/wordprocessingGroup" xmlns:wpi="http://schemas.microsoft.com/office/word/2010/wordprocessingInk" xmlns:wne="http://schemas.microsoft.com/office/word/2006/wordml" xmlns:wps="http://schemas.microsoft.com/office/word/2010/wordprocessingShape" mc:Ignorable="w14 w15 w16se w16cid w16 w16cex w16sdtdh wp14">
+<w:hdr xmlns:wpc="http://schemas.microsoft.com/office/word/2010/wordprocessingCanvas" xmlns:cx="http://schemas.microsoft.com/office/drawing/2014/chartex" xmlns:cx1="http://schemas.microsoft.com/office/drawing/2015/9/8/chartex" xmlns:cx2="http://schemas.microsoft.com/office/drawing/2015/10/21/chartex" xmlns:cx3="http://schemas.microsoft.com/office/drawing/2016/5/9/chartex" xmlns:cx4="http://schemas.microsoft.com/office/drawing/2016/5/10/chartex" xmlns:cx5="http://schemas.microsoft.com/office/drawing/2016/5/11/chartex" xmlns:cx6="http://schemas.microsoft.com/office/drawing/2016/5/12/chartex" xmlns:cx7="http://schemas.microsoft.com/office/drawing/2016/5/13/chartex" xmlns:cx8="http://schemas.microsoft.com/office/drawing/2016/5/14/chartex" xmlns:mc="http://schemas.openxmlformats.org/markup-compatibility/2006" xmlns:aink="http://schemas.microsoft.com/office/drawing/2016/ink" xmlns:am3d="http://schemas.microsoft.com/office/drawing/2017/model3d" xmlns:o="urn:schemas-microsoft-com:office:office" xmlns:oel="http://schemas.microsoft.com/office/2019/extlst" xmlns:r="http://schemas.openxmlformats.org/officeDocument/2006/relationships" xmlns:m="http://schemas.openxmlformats.org/officeDocument/2006/math" xmlns:v="urn:schemas-microsoft-com:vml" xmlns:wp14="http://schemas.microsoft.com/office/word/2010/wordprocessingDrawing" xmlns:wp="http://schemas.openxmlformats.org/drawingml/2006/wordprocessingDrawing" xmlns:w10="urn:schemas-microsoft-com:office:word" xmlns:w="http://schemas.openxmlformats.org/wordprocessingml/2006/main" xmlns:w14="http://schemas.microsoft.com/office/word/2010/wordml" xmlns:w15="http://schemas.microsoft.com/office/word/2012/wordml" xmlns:w16cex="http://schemas.microsoft.com/office/word/2018/wordml/cex" xmlns:w16cid="http://schemas.microsoft.com/office/word/2016/wordml/cid" xmlns:w16="http://schemas.microsoft.com/office/word/2018/wordml" xmlns:w16sdtdh="http://schemas.microsoft.com/office/word/2020/wordml/sdtdatahash" xmlns:w16se="http://schemas.microsoft.com/office/word/2015/wordml/symex" xmlns:wpg="http://schemas.microsoft.com/office/word/2010/wordprocessingGroup" xmlns:wpi="http://schemas.microsoft.com/office/word/2010/wordprocessingInk" xmlns:wne="http://schemas.microsoft.com/office/word/2006/wordml" xmlns:wps="http://schemas.microsoft.com/office/word/2010/wordprocessingShape" mc:Ignorable="w14 w15 w16se w16cid w16 w16cex w16sdtdh wp14">
   <w:p>
     <w:pPr>
       <w:pStyle w:val="Header"/>
@@ -4163,7 +4060,7 @@
               <v:stroke joinstyle="miter"/>
               <v:path gradientshapeok="t" o:connecttype="rect"/>
             </v:shapetype>
-            <v:shape id="Text Box 4" o:spid="_x0000_s1029" type="#_x0000_t202" alt="OFFICIAL" style="position:absolute;margin-left:0;margin-top:.05pt;width:34.95pt;height:34.95pt;z-index:251659264;visibility:visible;mso-wrap-style:none;mso-wrap-distance-left:0;mso-wrap-distance-top:0;mso-wrap-distance-right:0;mso-wrap-distance-bottom:0;mso-position-horizontal:center;mso-position-horizontal-relative:text;mso-position-vertical:absolute;mso-position-vertical-relative:text;v-text-anchor:top" o:gfxdata="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" filled="f" stroked="f">
+            <v:shape id="Text Box 4" o:spid="_x0000_s1029" type="#_x0000_t202" alt="OFFICIAL" style="position:absolute;margin-left:0;margin-top:.05pt;width:34.95pt;height:34.95pt;z-index:251659264;visibility:visible;mso-wrap-style:none;mso-wrap-distance-left:0;mso-wrap-distance-top:0;mso-wrap-distance-right:0;mso-wrap-distance-bottom:0;mso-position-horizontal:center;mso-position-horizontal-relative:text;mso-position-vertical:absolute;mso-position-vertical-relative:text;v-text-anchor:top" o:gfxdata="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" filled="f" stroked="f">
               <v:textbox style="mso-fit-shape-to-text:t" inset="0,0,0,0">
                 <w:txbxContent>
                   <w:p>
@@ -4200,7 +4097,7 @@
 </file>
 
 <file path=word/numbering.xml><?xml version="1.0" encoding="utf-8"?>
-<w:numbering xmlns:wpc="http://schemas.microsoft.com/office/word/2010/wordprocessingCanvas" xmlns:cx="http://schemas.microsoft.com/office/drawing/2014/chartex" xmlns:cx1="http://schemas.microsoft.com/office/drawing/2015/9/8/chartex" xmlns:cx2="http://schemas.microsoft.com/office/drawing/2015/10/21/chartex" xmlns:cx3="http://schemas.microsoft.com/office/drawing/2016/5/9/chartex" xmlns:cx4="http://schemas.microsoft.com/office/drawing/2016/5/10/chartex" xmlns:cx5="http://schemas.microsoft.com/office/drawing/2016/5/11/chartex" xmlns:cx6="http://schemas.microsoft.com/office/drawing/2016/5/12/chartex" xmlns:cx7="http://schemas.microsoft.com/office/drawing/2016/5/13/chartex" xmlns:cx8="http://schemas.microsoft.com/office/drawing/2016/5/14/chartex" xmlns:mc="http://schemas.openxmlformats.org/markup-compatibility/2006" xmlns:aink="http://schemas.microsoft.com/office/drawing/2016/ink" xmlns:am3d="http://schemas.microsoft.com/office/drawing/2017/model3d" xmlns:o="urn:schemas-microsoft-com:office:office" xmlns:r="http://schemas.openxmlformats.org/officeDocument/2006/relationships" xmlns:m="http://schemas.openxmlformats.org/officeDocument/2006/math" xmlns:v="urn:schemas-microsoft-com:vml" xmlns:wp14="http://schemas.microsoft.com/office/word/2010/wordprocessingDrawing" xmlns:wp="http://schemas.openxmlformats.org/drawingml/2006/wordprocessingDrawing" xmlns:w10="urn:schemas-microsoft-com:office:word" xmlns:w="http://schemas.openxmlformats.org/wordprocessingml/2006/main" xmlns:w14="http://schemas.microsoft.com/office/word/2010/wordml" xmlns:w15="http://schemas.microsoft.com/office/word/2012/wordml" xmlns:w16cex="http://schemas.microsoft.com/office/word/2018/wordml/cex" xmlns:w16cid="http://schemas.microsoft.com/office/word/2016/wordml/cid" xmlns:w16="http://schemas.microsoft.com/office/word/2018/wordml" xmlns:w16sdtdh="http://schemas.microsoft.com/office/word/2020/wordml/sdtdatahash" xmlns:w16se="http://schemas.microsoft.com/office/word/2015/wordml/symex" xmlns:wpg="http://schemas.microsoft.com/office/word/2010/wordprocessingGroup" xmlns:wpi="http://schemas.microsoft.com/office/word/2010/wordprocessingInk" xmlns:wne="http://schemas.microsoft.com/office/word/2006/wordml" xmlns:wps="http://schemas.microsoft.com/office/word/2010/wordprocessingShape" mc:Ignorable="w14 w15 w16se w16cid w16 w16cex w16sdtdh wp14">
+<w:numbering xmlns:wpc="http://schemas.microsoft.com/office/word/2010/wordprocessingCanvas" xmlns:cx="http://schemas.microsoft.com/office/drawing/2014/chartex" xmlns:cx1="http://schemas.microsoft.com/office/drawing/2015/9/8/chartex" xmlns:cx2="http://schemas.microsoft.com/office/drawing/2015/10/21/chartex" xmlns:cx3="http://schemas.microsoft.com/office/drawing/2016/5/9/chartex" xmlns:cx4="http://schemas.microsoft.com/office/drawing/2016/5/10/chartex" xmlns:cx5="http://schemas.microsoft.com/office/drawing/2016/5/11/chartex" xmlns:cx6="http://schemas.microsoft.com/office/drawing/2016/5/12/chartex" xmlns:cx7="http://schemas.microsoft.com/office/drawing/2016/5/13/chartex" xmlns:cx8="http://schemas.microsoft.com/office/drawing/2016/5/14/chartex" xmlns:mc="http://schemas.openxmlformats.org/markup-compatibility/2006" xmlns:aink="http://schemas.microsoft.com/office/drawing/2016/ink" xmlns:am3d="http://schemas.microsoft.com/office/drawing/2017/model3d" xmlns:o="urn:schemas-microsoft-com:office:office" xmlns:oel="http://schemas.microsoft.com/office/2019/extlst" xmlns:r="http://schemas.openxmlformats.org/officeDocument/2006/relationships" xmlns:m="http://schemas.openxmlformats.org/officeDocument/2006/math" xmlns:v="urn:schemas-microsoft-com:vml" xmlns:wp14="http://schemas.microsoft.com/office/word/2010/wordprocessingDrawing" xmlns:wp="http://schemas.openxmlformats.org/drawingml/2006/wordprocessingDrawing" xmlns:w10="urn:schemas-microsoft-com:office:word" xmlns:w="http://schemas.openxmlformats.org/wordprocessingml/2006/main" xmlns:w14="http://schemas.microsoft.com/office/word/2010/wordml" xmlns:w15="http://schemas.microsoft.com/office/word/2012/wordml" xmlns:w16cex="http://schemas.microsoft.com/office/word/2018/wordml/cex" xmlns:w16cid="http://schemas.microsoft.com/office/word/2016/wordml/cid" xmlns:w16="http://schemas.microsoft.com/office/word/2018/wordml" xmlns:w16sdtdh="http://schemas.microsoft.com/office/word/2020/wordml/sdtdatahash" xmlns:w16se="http://schemas.microsoft.com/office/word/2015/wordml/symex" xmlns:wpg="http://schemas.microsoft.com/office/word/2010/wordprocessingGroup" xmlns:wpi="http://schemas.microsoft.com/office/word/2010/wordprocessingInk" xmlns:wne="http://schemas.microsoft.com/office/word/2006/wordml" xmlns:wps="http://schemas.microsoft.com/office/word/2010/wordprocessingShape" mc:Ignorable="w14 w15 w16se w16cid w16 w16cex w16sdtdh wp14">
   <w:abstractNum w:abstractNumId="0" w15:restartNumberingAfterBreak="0">
     <w:nsid w:val="04346678"/>
     <w:multiLevelType w:val="hybridMultilevel"/>
@@ -4313,7 +4210,7 @@
       </w:rPr>
     </w:lvl>
   </w:abstractNum>
-  <w:num w:numId="1">
+  <w:num w:numId="1" w16cid:durableId="1613711359">
     <w:abstractNumId w:val="0"/>
   </w:num>
 </w:numbering>
@@ -4324,7 +4221,7 @@
   <w:docDefaults>
     <w:rPrDefault>
       <w:rPr>
-        <w:rFonts w:asciiTheme="minorHAnsi" w:eastAsiaTheme="minorHAnsi" w:hAnsiTheme="minorHAnsi" w:cstheme="minorBidi"/>
+        <w:rFonts w:asciiTheme="minorHAnsi" w:eastAsia="宋体" w:hAnsiTheme="minorHAnsi" w:cstheme="minorBidi"/>
         <w:sz w:val="22"/>
         <w:szCs w:val="22"/>
         <w:lang w:val="en-US" w:eastAsia="en-US" w:bidi="ar-SA"/>
@@ -5184,28 +5081,6 @@
 </file>
 
 <file path=customXml/item1.xml><?xml version="1.0" encoding="utf-8"?>
-<p:properties xmlns:p="http://schemas.microsoft.com/office/2006/metadata/properties" xmlns:xsi="http://www.w3.org/2001/XMLSchema-instance" xmlns:pc="http://schemas.microsoft.com/office/infopath/2007/PartnerControls">
-  <documentManagement>
-    <_ip_UnifiedCompliancePolicyUIAction xmlns="http://schemas.microsoft.com/sharepoint/v3" xsi:nil="true"/>
-    <TaxCatchAll xmlns="363f131b-4af0-4a66-9de1-3f50ca42dcc1" xsi:nil="true"/>
-    <_ip_UnifiedCompliancePolicyProperties xmlns="http://schemas.microsoft.com/sharepoint/v3" xsi:nil="true"/>
-    <lcf76f155ced4ddcb4097134ff3c332f xmlns="ef3cf082-a517-483c-a298-ae1fa4f2dc13">
-      <Terms xmlns="http://schemas.microsoft.com/office/infopath/2007/PartnerControls"/>
-    </lcf76f155ced4ddcb4097134ff3c332f>
-  </documentManagement>
-</p:properties>
-</file>
-
-<file path=customXml/item2.xml><?xml version="1.0" encoding="utf-8"?>
-<?mso-contentType ?>
-<FormTemplates xmlns="http://schemas.microsoft.com/sharepoint/v3/contenttype/forms">
-  <Display>DocumentLibraryForm</Display>
-  <Edit>DocumentLibraryForm</Edit>
-  <New>DocumentLibraryForm</New>
-</FormTemplates>
-</file>
-
-<file path=customXml/item3.xml><?xml version="1.0" encoding="utf-8"?>
 <ct:contentTypeSchema xmlns:ct="http://schemas.microsoft.com/office/2006/metadata/contentType" xmlns:ma="http://schemas.microsoft.com/office/2006/metadata/properties/metaAttributes" ct:_="" ma:_="" ma:contentTypeName="Document" ma:contentTypeID="0x0101004063F13152217E48B268724805695D34" ma:contentTypeVersion="17" ma:contentTypeDescription="Create a new document." ma:contentTypeScope="" ma:versionID="e7f8e7a818fbd67292f672fc26db377c">
   <xsd:schema xmlns:xsd="http://www.w3.org/2001/XMLSchema" xmlns:xs="http://www.w3.org/2001/XMLSchema" xmlns:p="http://schemas.microsoft.com/office/2006/metadata/properties" xmlns:ns1="http://schemas.microsoft.com/sharepoint/v3" xmlns:ns2="ef3cf082-a517-483c-a298-ae1fa4f2dc13" xmlns:ns3="43b73515-7153-4139-aec0-bcf6e1b80ef9" xmlns:ns4="363f131b-4af0-4a66-9de1-3f50ca42dcc1" targetNamespace="http://schemas.microsoft.com/office/2006/metadata/properties" ma:root="true" ma:fieldsID="f9320f6c3ce0a44cb7a59bac93c53e64" ns1:_="" ns2:_="" ns3:_="" ns4:_="">
     <xsd:import namespace="http://schemas.microsoft.com/sharepoint/v3"/>
@@ -5464,27 +5339,29 @@
 </ct:contentTypeSchema>
 </file>
 
-<file path=customXml/itemProps1.xml><?xml version="1.0" encoding="utf-8"?>
-<ds:datastoreItem xmlns:ds="http://schemas.openxmlformats.org/officeDocument/2006/customXml" ds:itemID="{9E11FB9D-DD85-40BC-BDEF-1EC9E2CAC8E6}">
-  <ds:schemaRefs>
-    <ds:schemaRef ds:uri="http://schemas.microsoft.com/office/2006/metadata/properties"/>
-    <ds:schemaRef ds:uri="http://schemas.microsoft.com/office/infopath/2007/PartnerControls"/>
-    <ds:schemaRef ds:uri="http://schemas.microsoft.com/sharepoint/v3"/>
-    <ds:schemaRef ds:uri="363f131b-4af0-4a66-9de1-3f50ca42dcc1"/>
-    <ds:schemaRef ds:uri="ef3cf082-a517-483c-a298-ae1fa4f2dc13"/>
-  </ds:schemaRefs>
-</ds:datastoreItem>
+<file path=customXml/item2.xml><?xml version="1.0" encoding="utf-8"?>
+<p:properties xmlns:p="http://schemas.microsoft.com/office/2006/metadata/properties" xmlns:xsi="http://www.w3.org/2001/XMLSchema-instance" xmlns:pc="http://schemas.microsoft.com/office/infopath/2007/PartnerControls">
+  <documentManagement>
+    <_ip_UnifiedCompliancePolicyUIAction xmlns="http://schemas.microsoft.com/sharepoint/v3" xsi:nil="true"/>
+    <TaxCatchAll xmlns="363f131b-4af0-4a66-9de1-3f50ca42dcc1" xsi:nil="true"/>
+    <_ip_UnifiedCompliancePolicyProperties xmlns="http://schemas.microsoft.com/sharepoint/v3" xsi:nil="true"/>
+    <lcf76f155ced4ddcb4097134ff3c332f xmlns="ef3cf082-a517-483c-a298-ae1fa4f2dc13">
+      <Terms xmlns="http://schemas.microsoft.com/office/infopath/2007/PartnerControls"/>
+    </lcf76f155ced4ddcb4097134ff3c332f>
+  </documentManagement>
+</p:properties>
 </file>
 
-<file path=customXml/itemProps2.xml><?xml version="1.0" encoding="utf-8"?>
-<ds:datastoreItem xmlns:ds="http://schemas.openxmlformats.org/officeDocument/2006/customXml" ds:itemID="{B7B6DF51-F6C0-4193-9D17-FF270E57ADEB}">
-  <ds:schemaRefs>
-    <ds:schemaRef ds:uri="http://schemas.microsoft.com/sharepoint/v3/contenttype/forms"/>
-  </ds:schemaRefs>
-</ds:datastoreItem>
+<file path=customXml/item3.xml><?xml version="1.0" encoding="utf-8"?>
+<?mso-contentType ?>
+<FormTemplates xmlns="http://schemas.microsoft.com/sharepoint/v3/contenttype/forms">
+  <Display>DocumentLibraryForm</Display>
+  <Edit>DocumentLibraryForm</Edit>
+  <New>DocumentLibraryForm</New>
+</FormTemplates>
 </file>
 
-<file path=customXml/itemProps3.xml><?xml version="1.0" encoding="utf-8"?>
+<file path=customXml/itemProps1.xml><?xml version="1.0" encoding="utf-8"?>
 <ds:datastoreItem xmlns:ds="http://schemas.openxmlformats.org/officeDocument/2006/customXml" ds:itemID="{E547D5B1-F1CB-4DD4-B306-7A0F22DCACF2}">
   <ds:schemaRefs>
     <ds:schemaRef ds:uri="http://schemas.microsoft.com/office/2006/metadata/contentType"/>
@@ -5505,6 +5382,26 @@
 </ds:datastoreItem>
 </file>
 
+<file path=customXml/itemProps2.xml><?xml version="1.0" encoding="utf-8"?>
+<ds:datastoreItem xmlns:ds="http://schemas.openxmlformats.org/officeDocument/2006/customXml" ds:itemID="{9E11FB9D-DD85-40BC-BDEF-1EC9E2CAC8E6}">
+  <ds:schemaRefs>
+    <ds:schemaRef ds:uri="http://schemas.microsoft.com/office/2006/metadata/properties"/>
+    <ds:schemaRef ds:uri="http://schemas.microsoft.com/office/infopath/2007/PartnerControls"/>
+    <ds:schemaRef ds:uri="http://schemas.microsoft.com/sharepoint/v3"/>
+    <ds:schemaRef ds:uri="363f131b-4af0-4a66-9de1-3f50ca42dcc1"/>
+    <ds:schemaRef ds:uri="ef3cf082-a517-483c-a298-ae1fa4f2dc13"/>
+  </ds:schemaRefs>
+</ds:datastoreItem>
+</file>
+
+<file path=customXml/itemProps3.xml><?xml version="1.0" encoding="utf-8"?>
+<ds:datastoreItem xmlns:ds="http://schemas.openxmlformats.org/officeDocument/2006/customXml" ds:itemID="{B7B6DF51-F6C0-4193-9D17-FF270E57ADEB}">
+  <ds:schemaRefs>
+    <ds:schemaRef ds:uri="http://schemas.microsoft.com/sharepoint/v3/contenttype/forms"/>
+  </ds:schemaRefs>
+</ds:datastoreItem>
+</file>
+
 <file path=docMetadata/LabelInfo.xml><?xml version="1.0" encoding="utf-8"?>
 <clbl:labelList xmlns:clbl="http://schemas.microsoft.com/office/2020/mipLabelMetadata">
   <clbl:label id="{70663b86-f2b7-4b32-b286-17269b5dc83f}" enabled="1" method="Standard" siteId="{19537222-55d7-4581-84fb-c2da6e835c74}" removed="0"/>
